--- a/Studies/Study-year/2025/Course-institutions/.2 Autodesk/Mechanical-Design-Asocciate/LECTURE-NOTES/Module 1/Notes.docx
+++ b/Studies/Study-year/2025/Course-institutions/.2 Autodesk/Mechanical-Design-Asocciate/LECTURE-NOTES/Module 1/Notes.docx
@@ -553,7 +553,7 @@
           <w:r>
             <w:fldChar w:fldCharType="separate"/>
           </w:r>
-          <w:hyperlink w:anchor="_Toc188624141" w:history="1">
+          <w:hyperlink w:anchor="_Toc188873592" w:history="1">
             <w:r>
               <w:rPr>
                 <w:rStyle w:val="Hyperlink"/>
@@ -583,7 +583,7 @@
                 <w:noProof/>
                 <w:webHidden/>
               </w:rPr>
-              <w:instrText xml:space="preserve"> PAGEREF _Toc188624141 \h </w:instrText>
+              <w:instrText xml:space="preserve"> PAGEREF _Toc188873592 \h </w:instrText>
             </w:r>
             <w:r>
               <w:rPr>
@@ -626,7 +626,7 @@
               <w:lang w:eastAsia="en-ZA"/>
             </w:rPr>
           </w:pPr>
-          <w:hyperlink w:anchor="_Toc188624142" w:history="1">
+          <w:hyperlink w:anchor="_Toc188873593" w:history="1">
             <w:r>
               <w:rPr>
                 <w:rStyle w:val="Hyperlink"/>
@@ -655,7 +655,7 @@
                 <w:noProof/>
                 <w:webHidden/>
               </w:rPr>
-              <w:instrText xml:space="preserve"> PAGEREF _Toc188624142 \h </w:instrText>
+              <w:instrText xml:space="preserve"> PAGEREF _Toc188873593 \h </w:instrText>
             </w:r>
             <w:r>
               <w:rPr>
@@ -698,7 +698,7 @@
               <w:lang w:eastAsia="en-ZA"/>
             </w:rPr>
           </w:pPr>
-          <w:hyperlink w:anchor="_Toc188624143" w:history="1">
+          <w:hyperlink w:anchor="_Toc188873594" w:history="1">
             <w:r>
               <w:rPr>
                 <w:rStyle w:val="Hyperlink"/>
@@ -728,7 +728,7 @@
                 <w:noProof/>
                 <w:webHidden/>
               </w:rPr>
-              <w:instrText xml:space="preserve"> PAGEREF _Toc188624143 \h </w:instrText>
+              <w:instrText xml:space="preserve"> PAGEREF _Toc188873594 \h </w:instrText>
             </w:r>
             <w:r>
               <w:rPr>
@@ -771,7 +771,7 @@
               <w:lang w:eastAsia="en-ZA"/>
             </w:rPr>
           </w:pPr>
-          <w:hyperlink w:anchor="_Toc188624144" w:history="1">
+          <w:hyperlink w:anchor="_Toc188873595" w:history="1">
             <w:r>
               <w:rPr>
                 <w:rStyle w:val="Hyperlink"/>
@@ -800,7 +800,7 @@
                 <w:noProof/>
                 <w:webHidden/>
               </w:rPr>
-              <w:instrText xml:space="preserve"> PAGEREF _Toc188624144 \h </w:instrText>
+              <w:instrText xml:space="preserve"> PAGEREF _Toc188873595 \h </w:instrText>
             </w:r>
             <w:r>
               <w:rPr>
@@ -843,7 +843,7 @@
               <w:lang w:eastAsia="en-ZA"/>
             </w:rPr>
           </w:pPr>
-          <w:hyperlink w:anchor="_Toc188624145" w:history="1">
+          <w:hyperlink w:anchor="_Toc188873596" w:history="1">
             <w:r>
               <w:rPr>
                 <w:rStyle w:val="Hyperlink"/>
@@ -872,7 +872,7 @@
                 <w:noProof/>
                 <w:webHidden/>
               </w:rPr>
-              <w:instrText xml:space="preserve"> PAGEREF _Toc188624145 \h </w:instrText>
+              <w:instrText xml:space="preserve"> PAGEREF _Toc188873596 \h </w:instrText>
             </w:r>
             <w:r>
               <w:rPr>
@@ -915,7 +915,7 @@
               <w:lang w:eastAsia="en-ZA"/>
             </w:rPr>
           </w:pPr>
-          <w:hyperlink w:anchor="_Toc188624146" w:history="1">
+          <w:hyperlink w:anchor="_Toc188873597" w:history="1">
             <w:r>
               <w:rPr>
                 <w:rStyle w:val="Hyperlink"/>
@@ -945,7 +945,7 @@
                 <w:noProof/>
                 <w:webHidden/>
               </w:rPr>
-              <w:instrText xml:space="preserve"> PAGEREF _Toc188624146 \h </w:instrText>
+              <w:instrText xml:space="preserve"> PAGEREF _Toc188873597 \h </w:instrText>
             </w:r>
             <w:r>
               <w:rPr>
@@ -988,7 +988,7 @@
               <w:lang w:eastAsia="en-ZA"/>
             </w:rPr>
           </w:pPr>
-          <w:hyperlink w:anchor="_Toc188624147" w:history="1">
+          <w:hyperlink w:anchor="_Toc188873598" w:history="1">
             <w:r>
               <w:rPr>
                 <w:rStyle w:val="Hyperlink"/>
@@ -1015,7 +1015,7 @@
                 <w:noProof/>
                 <w:webHidden/>
               </w:rPr>
-              <w:instrText xml:space="preserve"> PAGEREF _Toc188624147 \h </w:instrText>
+              <w:instrText xml:space="preserve"> PAGEREF _Toc188873598 \h </w:instrText>
             </w:r>
             <w:r>
               <w:rPr>
@@ -1058,7 +1058,7 @@
               <w:lang w:eastAsia="en-ZA"/>
             </w:rPr>
           </w:pPr>
-          <w:hyperlink w:anchor="_Toc188624148" w:history="1">
+          <w:hyperlink w:anchor="_Toc188873599" w:history="1">
             <w:r>
               <w:rPr>
                 <w:rStyle w:val="Hyperlink"/>
@@ -1085,7 +1085,7 @@
                 <w:noProof/>
                 <w:webHidden/>
               </w:rPr>
-              <w:instrText xml:space="preserve"> PAGEREF _Toc188624148 \h </w:instrText>
+              <w:instrText xml:space="preserve"> PAGEREF _Toc188873599 \h </w:instrText>
             </w:r>
             <w:r>
               <w:rPr>
@@ -1128,10 +1128,11 @@
               <w:lang w:eastAsia="en-ZA"/>
             </w:rPr>
           </w:pPr>
-          <w:hyperlink w:anchor="_Toc188624149" w:history="1">
+          <w:hyperlink w:anchor="_Toc188873600" w:history="1">
             <w:r>
               <w:rPr>
                 <w:rStyle w:val="Hyperlink"/>
+                <w:rFonts w:cs="Arial"/>
                 <w:b/>
                 <w:bCs/>
                 <w:noProof/>
@@ -1157,7 +1158,7 @@
                 <w:noProof/>
                 <w:webHidden/>
               </w:rPr>
-              <w:instrText xml:space="preserve"> PAGEREF _Toc188624149 \h </w:instrText>
+              <w:instrText xml:space="preserve"> PAGEREF _Toc188873600 \h </w:instrText>
             </w:r>
             <w:r>
               <w:rPr>
@@ -1200,7 +1201,7 @@
               <w:lang w:eastAsia="en-ZA"/>
             </w:rPr>
           </w:pPr>
-          <w:hyperlink w:anchor="_Toc188624150" w:history="1">
+          <w:hyperlink w:anchor="_Toc188873601" w:history="1">
             <w:r>
               <w:rPr>
                 <w:rStyle w:val="Hyperlink"/>
@@ -1229,7 +1230,7 @@
                 <w:noProof/>
                 <w:webHidden/>
               </w:rPr>
-              <w:instrText xml:space="preserve"> PAGEREF _Toc188624150 \h </w:instrText>
+              <w:instrText xml:space="preserve"> PAGEREF _Toc188873601 \h </w:instrText>
             </w:r>
             <w:r>
               <w:rPr>
@@ -1262,7 +1263,7 @@
         </w:p>
         <w:p>
           <w:pPr>
-            <w:pStyle w:val="TOC2"/>
+            <w:pStyle w:val="TOC1"/>
             <w:tabs>
               <w:tab w:val="right" w:leader="dot" w:pos="9016"/>
             </w:tabs>
@@ -1272,13 +1273,16 @@
               <w:lang w:eastAsia="en-ZA"/>
             </w:rPr>
           </w:pPr>
-          <w:hyperlink w:anchor="_Toc188624151" w:history="1">
+          <w:hyperlink w:anchor="_Toc188873602" w:history="1">
             <w:r>
               <w:rPr>
                 <w:rStyle w:val="Hyperlink"/>
+                <w:rFonts w:cs="Arial"/>
+                <w:b/>
+                <w:bCs/>
                 <w:noProof/>
               </w:rPr>
-              <w:t>Tutorial 1: Introduction to Fusion</w:t>
+              <w:t>Important terminology to know for Tutorial 1:</w:t>
             </w:r>
             <w:r>
               <w:rPr>
@@ -1299,7 +1303,7 @@
                 <w:noProof/>
                 <w:webHidden/>
               </w:rPr>
-              <w:instrText xml:space="preserve"> PAGEREF _Toc188624151 \h </w:instrText>
+              <w:instrText xml:space="preserve"> PAGEREF _Toc188873602 \h </w:instrText>
             </w:r>
             <w:r>
               <w:rPr>
@@ -1332,6 +1336,79 @@
         </w:p>
         <w:p>
           <w:pPr>
+            <w:pStyle w:val="TOC1"/>
+            <w:tabs>
+              <w:tab w:val="right" w:leader="dot" w:pos="9016"/>
+            </w:tabs>
+            <w:rPr>
+              <w:rFonts w:asciiTheme="minorHAnsi" w:eastAsiaTheme="minorEastAsia" w:hAnsiTheme="minorHAnsi"/>
+              <w:noProof/>
+              <w:lang w:eastAsia="en-ZA"/>
+            </w:rPr>
+          </w:pPr>
+          <w:hyperlink w:anchor="_Toc188873603" w:history="1">
+            <w:r>
+              <w:rPr>
+                <w:rStyle w:val="Hyperlink"/>
+                <w:rFonts w:cs="Arial"/>
+                <w:b/>
+                <w:bCs/>
+                <w:noProof/>
+              </w:rPr>
+              <w:t>Tutorial 1: Introduction to Fusion</w:t>
+            </w:r>
+            <w:r>
+              <w:rPr>
+                <w:noProof/>
+                <w:webHidden/>
+              </w:rPr>
+              <w:tab/>
+            </w:r>
+            <w:r>
+              <w:rPr>
+                <w:noProof/>
+                <w:webHidden/>
+              </w:rPr>
+              <w:fldChar w:fldCharType="begin"/>
+            </w:r>
+            <w:r>
+              <w:rPr>
+                <w:noProof/>
+                <w:webHidden/>
+              </w:rPr>
+              <w:instrText xml:space="preserve"> PAGEREF _Toc188873603 \h </w:instrText>
+            </w:r>
+            <w:r>
+              <w:rPr>
+                <w:noProof/>
+                <w:webHidden/>
+              </w:rPr>
+            </w:r>
+            <w:r>
+              <w:rPr>
+                <w:noProof/>
+                <w:webHidden/>
+              </w:rPr>
+              <w:fldChar w:fldCharType="separate"/>
+            </w:r>
+            <w:r>
+              <w:rPr>
+                <w:noProof/>
+                <w:webHidden/>
+              </w:rPr>
+              <w:t>21</w:t>
+            </w:r>
+            <w:r>
+              <w:rPr>
+                <w:noProof/>
+                <w:webHidden/>
+              </w:rPr>
+              <w:fldChar w:fldCharType="end"/>
+            </w:r>
+          </w:hyperlink>
+        </w:p>
+        <w:p>
+          <w:pPr>
             <w:pStyle w:val="TOC2"/>
             <w:tabs>
               <w:tab w:val="right" w:leader="dot" w:pos="9016"/>
@@ -1342,7 +1419,7 @@
               <w:lang w:eastAsia="en-ZA"/>
             </w:rPr>
           </w:pPr>
-          <w:hyperlink w:anchor="_Toc188624152" w:history="1">
+          <w:hyperlink w:anchor="_Toc188873604" w:history="1">
             <w:r>
               <w:rPr>
                 <w:rStyle w:val="Hyperlink"/>
@@ -1369,7 +1446,7 @@
                 <w:noProof/>
                 <w:webHidden/>
               </w:rPr>
-              <w:instrText xml:space="preserve"> PAGEREF _Toc188624152 \h </w:instrText>
+              <w:instrText xml:space="preserve"> PAGEREF _Toc188873604 \h </w:instrText>
             </w:r>
             <w:r>
               <w:rPr>
@@ -1389,7 +1466,7 @@
                 <w:noProof/>
                 <w:webHidden/>
               </w:rPr>
-              <w:t>20</w:t>
+              <w:t>22</w:t>
             </w:r>
             <w:r>
               <w:rPr>
@@ -1402,7 +1479,7 @@
         </w:p>
         <w:p>
           <w:pPr>
-            <w:pStyle w:val="TOC2"/>
+            <w:pStyle w:val="TOC1"/>
             <w:tabs>
               <w:tab w:val="right" w:leader="dot" w:pos="9016"/>
             </w:tabs>
@@ -1412,30 +1489,16 @@
               <w:lang w:eastAsia="en-ZA"/>
             </w:rPr>
           </w:pPr>
-          <w:hyperlink w:anchor="_Toc188624153" w:history="1">
+          <w:hyperlink w:anchor="_Toc188873605" w:history="1">
             <w:r>
               <w:rPr>
                 <w:rStyle w:val="Hyperlink"/>
-                <w:rFonts w:asciiTheme="majorHAnsi" w:eastAsiaTheme="majorEastAsia" w:hAnsiTheme="majorHAnsi" w:cstheme="majorBidi"/>
+                <w:rFonts w:cs="Arial"/>
+                <w:b/>
+                <w:bCs/>
                 <w:noProof/>
               </w:rPr>
-              <w:t>Tutorial 2: Explore</w:t>
-            </w:r>
-            <w:r>
-              <w:rPr>
-                <w:rStyle w:val="Hyperlink"/>
-                <w:rFonts w:asciiTheme="majorHAnsi" w:eastAsiaTheme="majorEastAsia" w:hAnsiTheme="majorHAnsi" w:cstheme="majorBidi"/>
-                <w:noProof/>
-              </w:rPr>
-              <w:t xml:space="preserve"> </w:t>
-            </w:r>
-            <w:r>
-              <w:rPr>
-                <w:rStyle w:val="Hyperlink"/>
-                <w:rFonts w:asciiTheme="majorHAnsi" w:eastAsiaTheme="majorEastAsia" w:hAnsiTheme="majorHAnsi" w:cstheme="majorBidi"/>
-                <w:noProof/>
-              </w:rPr>
-              <w:t>the Fusion User Interface (UI).</w:t>
+              <w:t>Important terminology to know for Tutorial 2:</w:t>
             </w:r>
             <w:r>
               <w:rPr>
@@ -1456,7 +1519,7 @@
                 <w:noProof/>
                 <w:webHidden/>
               </w:rPr>
-              <w:instrText xml:space="preserve"> PAGEREF _Toc188624153 \h </w:instrText>
+              <w:instrText xml:space="preserve"> PAGEREF _Toc188873605 \h </w:instrText>
             </w:r>
             <w:r>
               <w:rPr>
@@ -1476,7 +1539,79 @@
                 <w:noProof/>
                 <w:webHidden/>
               </w:rPr>
-              <w:t>24</w:t>
+              <w:t>26</w:t>
+            </w:r>
+            <w:r>
+              <w:rPr>
+                <w:noProof/>
+                <w:webHidden/>
+              </w:rPr>
+              <w:fldChar w:fldCharType="end"/>
+            </w:r>
+          </w:hyperlink>
+        </w:p>
+        <w:p>
+          <w:pPr>
+            <w:pStyle w:val="TOC1"/>
+            <w:tabs>
+              <w:tab w:val="right" w:leader="dot" w:pos="9016"/>
+            </w:tabs>
+            <w:rPr>
+              <w:rFonts w:asciiTheme="minorHAnsi" w:eastAsiaTheme="minorEastAsia" w:hAnsiTheme="minorHAnsi"/>
+              <w:noProof/>
+              <w:lang w:eastAsia="en-ZA"/>
+            </w:rPr>
+          </w:pPr>
+          <w:hyperlink w:anchor="_Toc188873606" w:history="1">
+            <w:r>
+              <w:rPr>
+                <w:rStyle w:val="Hyperlink"/>
+                <w:b/>
+                <w:bCs/>
+                <w:noProof/>
+              </w:rPr>
+              <w:t>Tutorial 2: Explore the Fusion User Interface (UI).</w:t>
+            </w:r>
+            <w:r>
+              <w:rPr>
+                <w:noProof/>
+                <w:webHidden/>
+              </w:rPr>
+              <w:tab/>
+            </w:r>
+            <w:r>
+              <w:rPr>
+                <w:noProof/>
+                <w:webHidden/>
+              </w:rPr>
+              <w:fldChar w:fldCharType="begin"/>
+            </w:r>
+            <w:r>
+              <w:rPr>
+                <w:noProof/>
+                <w:webHidden/>
+              </w:rPr>
+              <w:instrText xml:space="preserve"> PAGEREF _Toc188873606 \h </w:instrText>
+            </w:r>
+            <w:r>
+              <w:rPr>
+                <w:noProof/>
+                <w:webHidden/>
+              </w:rPr>
+            </w:r>
+            <w:r>
+              <w:rPr>
+                <w:noProof/>
+                <w:webHidden/>
+              </w:rPr>
+              <w:fldChar w:fldCharType="separate"/>
+            </w:r>
+            <w:r>
+              <w:rPr>
+                <w:noProof/>
+                <w:webHidden/>
+              </w:rPr>
+              <w:t>27</w:t>
             </w:r>
             <w:r>
               <w:rPr>
@@ -1505,11 +1640,8 @@
         <w:jc w:val="both"/>
         <w:rPr>
           <w:rFonts w:ascii="Arial" w:hAnsi="Arial" w:cs="Arial"/>
-          <w:b/>
-          <w:bCs/>
           <w:sz w:val="24"/>
           <w:szCs w:val="24"/>
-          <w:u w:val="single"/>
         </w:rPr>
       </w:pPr>
       <w:r>
@@ -1520,8 +1652,11 @@
         </w:rPr>
         <w:br w:type="column"/>
       </w:r>
-      <w:bookmarkStart w:id="0" w:name="_Toc188624141"/>
-      <w:r>
+    </w:p>
+    <w:p>
+      <w:pPr>
+        <w:pStyle w:val="Heading1"/>
+        <w:jc w:val="both"/>
         <w:rPr>
           <w:rFonts w:ascii="Arial" w:hAnsi="Arial" w:cs="Arial"/>
           <w:b/>
@@ -1530,9 +1665,8 @@
           <w:szCs w:val="24"/>
           <w:u w:val="single"/>
         </w:rPr>
-        <w:lastRenderedPageBreak/>
-        <w:t>Course prerequisite</w:t>
-      </w:r>
+      </w:pPr>
+      <w:bookmarkStart w:id="0" w:name="_Toc188873592"/>
       <w:r>
         <w:rPr>
           <w:rFonts w:ascii="Arial" w:hAnsi="Arial" w:cs="Arial"/>
@@ -1542,6 +1676,17 @@
           <w:szCs w:val="24"/>
           <w:u w:val="single"/>
         </w:rPr>
+        <w:t>Course prerequisite</w:t>
+      </w:r>
+      <w:r>
+        <w:rPr>
+          <w:rFonts w:ascii="Arial" w:hAnsi="Arial" w:cs="Arial"/>
+          <w:b/>
+          <w:bCs/>
+          <w:sz w:val="24"/>
+          <w:szCs w:val="24"/>
+          <w:u w:val="single"/>
+        </w:rPr>
         <w:t>:</w:t>
       </w:r>
       <w:bookmarkEnd w:id="0"/>
@@ -1635,11 +1780,6 @@
     </w:p>
     <w:p>
       <w:pPr>
-        <w:pStyle w:val="Professionalnotetaking"/>
-      </w:pPr>
-    </w:p>
-    <w:p>
-      <w:pPr>
         <w:pStyle w:val="ListParagraph"/>
         <w:numPr>
           <w:ilvl w:val="0"/>
@@ -1690,11 +1830,6 @@
     </w:p>
     <w:p>
       <w:pPr>
-        <w:pStyle w:val="Professionalnotetaking"/>
-      </w:pPr>
-    </w:p>
-    <w:p>
-      <w:pPr>
         <w:pStyle w:val="ListParagraph"/>
         <w:numPr>
           <w:ilvl w:val="0"/>
@@ -1739,11 +1874,6 @@
     </w:p>
     <w:p>
       <w:pPr>
-        <w:pStyle w:val="Professionalnotetaking"/>
-      </w:pPr>
-    </w:p>
-    <w:p>
-      <w:pPr>
         <w:pStyle w:val="ListParagraph"/>
         <w:numPr>
           <w:ilvl w:val="0"/>
@@ -1776,11 +1906,6 @@
     </w:p>
     <w:p>
       <w:pPr>
-        <w:pStyle w:val="Professionalnotetaking"/>
-      </w:pPr>
-    </w:p>
-    <w:p>
-      <w:pPr>
         <w:pStyle w:val="ListParagraph"/>
         <w:numPr>
           <w:ilvl w:val="0"/>
@@ -1849,11 +1974,6 @@
     </w:p>
     <w:p>
       <w:pPr>
-        <w:pStyle w:val="Professionalnotetaking"/>
-      </w:pPr>
-    </w:p>
-    <w:p>
-      <w:pPr>
         <w:pStyle w:val="ListParagraph"/>
         <w:numPr>
           <w:ilvl w:val="0"/>
@@ -1917,14 +2037,23 @@
           <w:u w:val="single"/>
         </w:rPr>
       </w:pPr>
-      <w:bookmarkStart w:id="1" w:name="_Toc188624142"/>
-      <w:r>
+    </w:p>
+    <w:p>
+      <w:pPr>
+        <w:pStyle w:val="Heading1"/>
         <w:rPr>
           <w:b/>
           <w:bCs/>
           <w:u w:val="single"/>
         </w:rPr>
-        <w:lastRenderedPageBreak/>
+      </w:pPr>
+      <w:bookmarkStart w:id="1" w:name="_Toc188873593"/>
+      <w:r>
+        <w:rPr>
+          <w:b/>
+          <w:bCs/>
+          <w:u w:val="single"/>
+        </w:rPr>
         <w:t>Introduction to</w:t>
       </w:r>
       <w:r>
@@ -2022,26 +2151,35 @@
         <w:pStyle w:val="Heading1"/>
         <w:jc w:val="both"/>
         <w:rPr>
+          <w:b/>
+          <w:bCs/>
+        </w:rPr>
+      </w:pPr>
+      <w:r>
+        <w:rPr>
+          <w:b/>
+          <w:bCs/>
+        </w:rPr>
+        <w:br w:type="column"/>
+      </w:r>
+    </w:p>
+    <w:p>
+      <w:pPr>
+        <w:pStyle w:val="Heading1"/>
+        <w:jc w:val="both"/>
+        <w:rPr>
           <w:rFonts w:ascii="Arial" w:hAnsi="Arial" w:cs="Arial"/>
           <w:b/>
           <w:bCs/>
         </w:rPr>
       </w:pPr>
-      <w:r>
-        <w:rPr>
-          <w:b/>
-          <w:bCs/>
-        </w:rPr>
-        <w:br w:type="column"/>
-      </w:r>
-      <w:bookmarkStart w:id="2" w:name="_Toc188624143"/>
+      <w:bookmarkStart w:id="2" w:name="_Toc188873594"/>
       <w:r>
         <w:rPr>
           <w:rFonts w:ascii="Arial" w:hAnsi="Arial" w:cs="Arial"/>
           <w:b/>
           <w:bCs/>
         </w:rPr>
-        <w:lastRenderedPageBreak/>
         <w:t>Who is Autodesk?</w:t>
       </w:r>
       <w:bookmarkEnd w:id="2"/>
@@ -2347,13 +2485,21 @@
           <w:bCs/>
         </w:rPr>
       </w:pPr>
-      <w:bookmarkStart w:id="3" w:name="_Toc188624144"/>
-      <w:r>
+    </w:p>
+    <w:p>
+      <w:pPr>
+        <w:pStyle w:val="Heading1"/>
         <w:rPr>
           <w:b/>
           <w:bCs/>
         </w:rPr>
-        <w:lastRenderedPageBreak/>
+      </w:pPr>
+      <w:bookmarkStart w:id="3" w:name="_Toc188873595"/>
+      <w:r>
+        <w:rPr>
+          <w:b/>
+          <w:bCs/>
+        </w:rPr>
         <w:t>What is Autodesk Fusion?</w:t>
       </w:r>
       <w:bookmarkEnd w:id="3"/>
@@ -2572,13 +2718,21 @@
         </w:rPr>
         <w:br w:type="column"/>
       </w:r>
-      <w:bookmarkStart w:id="4" w:name="_Toc188624145"/>
-      <w:r>
+    </w:p>
+    <w:p>
+      <w:pPr>
+        <w:pStyle w:val="Heading1"/>
         <w:rPr>
           <w:b/>
           <w:bCs/>
         </w:rPr>
-        <w:lastRenderedPageBreak/>
+      </w:pPr>
+      <w:bookmarkStart w:id="4" w:name="_Toc188873596"/>
+      <w:r>
+        <w:rPr>
+          <w:b/>
+          <w:bCs/>
+        </w:rPr>
         <w:t>Why</w:t>
       </w:r>
       <w:r>
@@ -2984,23 +3138,25 @@
         </w:rPr>
         <w:br w:type="column"/>
       </w:r>
-      <w:bookmarkStart w:id="5" w:name="_Toc188624146"/>
-      <w:r>
+    </w:p>
+    <w:p>
+      <w:pPr>
+        <w:pStyle w:val="Heading2"/>
+        <w:jc w:val="both"/>
         <w:rPr>
           <w:rFonts w:ascii="Arial" w:hAnsi="Arial" w:cs="Arial"/>
           <w:b/>
           <w:bCs/>
         </w:rPr>
-        <w:lastRenderedPageBreak/>
-        <w:t xml:space="preserve">Learning the core </w:t>
-      </w:r>
+      </w:pPr>
+      <w:bookmarkStart w:id="5" w:name="_Toc188873597"/>
       <w:r>
         <w:rPr>
           <w:rFonts w:ascii="Arial" w:hAnsi="Arial" w:cs="Arial"/>
           <w:b/>
           <w:bCs/>
         </w:rPr>
-        <w:t>components</w:t>
+        <w:t xml:space="preserve">Learning the core </w:t>
       </w:r>
       <w:r>
         <w:rPr>
@@ -3008,15 +3164,23 @@
           <w:b/>
           <w:bCs/>
         </w:rPr>
-        <w:t xml:space="preserve"> of Fusion</w:t>
-      </w:r>
-      <w:bookmarkEnd w:id="5"/>
+        <w:t>components</w:t>
+      </w:r>
       <w:r>
         <w:rPr>
           <w:rFonts w:ascii="Arial" w:hAnsi="Arial" w:cs="Arial"/>
           <w:b/>
           <w:bCs/>
         </w:rPr>
+        <w:t xml:space="preserve"> of Fusion</w:t>
+      </w:r>
+      <w:bookmarkEnd w:id="5"/>
+      <w:r>
+        <w:rPr>
+          <w:rFonts w:ascii="Arial" w:hAnsi="Arial" w:cs="Arial"/>
+          <w:b/>
+          <w:bCs/>
+        </w:rPr>
         <w:t xml:space="preserve"> </w:t>
       </w:r>
     </w:p>
@@ -3039,7 +3203,7 @@
           <w:noProof/>
         </w:rPr>
         <w:drawing>
-          <wp:inline distT="0" distB="0" distL="0" distR="0" wp14:anchorId="2F678A2D" wp14:editId="6005994E">
+          <wp:inline distT="0" distB="0" distL="0" distR="0" wp14:anchorId="2F678A2D" wp14:editId="1686F79D">
             <wp:extent cx="5731510" cy="5731510"/>
             <wp:effectExtent l="0" t="0" r="2540" b="2540"/>
             <wp:docPr id="840157436" name="Picture 4" descr="A close up of a helmet&#10;&#10;Description automatically generated"/>
@@ -3093,9 +3257,13 @@
       <w:pPr>
         <w:pStyle w:val="Heading2"/>
       </w:pPr>
-      <w:bookmarkStart w:id="6" w:name="_Toc188624147"/>
-      <w:r>
-        <w:lastRenderedPageBreak/>
+    </w:p>
+    <w:p>
+      <w:pPr>
+        <w:pStyle w:val="Heading2"/>
+      </w:pPr>
+      <w:bookmarkStart w:id="6" w:name="_Toc188873598"/>
+      <w:r>
         <w:t>New to Fusion</w:t>
       </w:r>
       <w:bookmarkEnd w:id="6"/>
@@ -3315,12 +3483,17 @@
       <w:r>
         <w:br w:type="column"/>
       </w:r>
+    </w:p>
+    <w:p>
+      <w:pPr>
+        <w:pStyle w:val="Professionalnotetaking"/>
+        <w:ind w:left="0"/>
+      </w:pPr>
       <w:r>
         <w:rPr>
           <w:b/>
           <w:bCs/>
         </w:rPr>
-        <w:lastRenderedPageBreak/>
         <w:t>Diagram representing the flow cycle of Fusion hub:</w:t>
       </w:r>
     </w:p>
@@ -3523,9 +3696,13 @@
       <w:r>
         <w:br w:type="column"/>
       </w:r>
-      <w:bookmarkStart w:id="7" w:name="_Toc188624148"/>
-      <w:r>
-        <w:lastRenderedPageBreak/>
+    </w:p>
+    <w:p>
+      <w:pPr>
+        <w:pStyle w:val="Heading2"/>
+      </w:pPr>
+      <w:bookmarkStart w:id="7" w:name="_Toc188873599"/>
+      <w:r>
         <w:t>Your Autodesk account and Fusion:</w:t>
       </w:r>
       <w:bookmarkEnd w:id="7"/>
@@ -3768,7 +3945,6 @@
     <w:p/>
     <w:p>
       <w:r>
-        <w:lastRenderedPageBreak/>
         <w:t xml:space="preserve">Once signed-in, the hub you </w:t>
       </w:r>
       <w:r>
@@ -3869,11 +4045,6 @@
       </w:r>
     </w:p>
     <w:p/>
-    <w:p>
-      <w:r>
-        <w:t>Once you have an Autodesk account, you can start using Autodesk Single-Sign-On (S.S.O). Single-Sign-On is an authentication-method that enables you to sign into multiple Autodesk products and services using your credentials.</w:t>
-      </w:r>
-    </w:p>
     <w:p/>
     <w:p/>
     <w:p/>
@@ -3881,23 +4052,21 @@
     <w:p/>
     <w:p/>
     <w:p/>
-    <w:p>
-      <w:pPr>
-        <w:ind w:left="720" w:firstLine="720"/>
-      </w:pPr>
+    <w:p/>
+    <w:p/>
+    <w:p>
       <w:r>
         <w:rPr>
           <w:noProof/>
         </w:rPr>
-        <w:lastRenderedPageBreak/>
         <w:drawing>
-          <wp:anchor distT="0" distB="0" distL="114300" distR="114300" simplePos="0" relativeHeight="251661312" behindDoc="0" locked="0" layoutInCell="1" allowOverlap="1" wp14:anchorId="4B427B73" wp14:editId="41C44639">
+          <wp:anchor distT="0" distB="0" distL="114300" distR="114300" simplePos="0" relativeHeight="251661312" behindDoc="0" locked="0" layoutInCell="1" allowOverlap="1" wp14:anchorId="4B427B73" wp14:editId="22682C26">
             <wp:simplePos x="0" y="0"/>
             <wp:positionH relativeFrom="margin">
-              <wp:posOffset>448879</wp:posOffset>
+              <wp:align>center</wp:align>
             </wp:positionH>
             <wp:positionV relativeFrom="margin">
-              <wp:posOffset>295768</wp:posOffset>
+              <wp:posOffset>1154430</wp:posOffset>
             </wp:positionV>
             <wp:extent cx="4762500" cy="4762500"/>
             <wp:effectExtent l="0" t="0" r="0" b="0"/>
@@ -3941,41 +4110,23 @@
         </w:drawing>
       </w:r>
       <w:r>
+        <w:t>Once you have an Autodesk account, you can start using Autodesk Single-Sign-On (S.S.O). Single-Sign-On is an authentication-method that enables you to sign into multiple Autodesk products and services using your credentials.</w:t>
+      </w:r>
+    </w:p>
+    <w:p>
+      <w:pPr>
+        <w:ind w:left="720" w:firstLine="720"/>
+      </w:pPr>
+      <w:r>
         <w:t>See the Autodesk single sign-on setup guide for homework:</w:t>
       </w:r>
     </w:p>
-    <w:p/>
-    <w:p/>
-    <w:p/>
-    <w:p/>
-    <w:p/>
-    <w:p/>
-    <w:p/>
-    <w:p/>
-    <w:p/>
-    <w:p/>
-    <w:p/>
-    <w:p/>
-    <w:p/>
-    <w:p/>
-    <w:p/>
-    <w:p/>
-    <w:p/>
     <w:p>
       <w:pPr>
         <w:tabs>
           <w:tab w:val="left" w:pos="1279"/>
         </w:tabs>
-      </w:pPr>
-      <w:r>
-        <w:tab/>
-      </w:r>
-    </w:p>
-    <w:p>
-      <w:pPr>
-        <w:pStyle w:val="Heading1"/>
-        <w:rPr>
-          <w:rFonts w:eastAsiaTheme="minorHAnsi"/>
+        <w:rPr>
           <w:b/>
           <w:bCs/>
         </w:rPr>
@@ -3987,14 +4138,23 @@
         </w:rPr>
         <w:br w:type="column"/>
       </w:r>
-      <w:bookmarkStart w:id="8" w:name="_Toc188624149"/>
-      <w:r>
-        <w:rPr>
-          <w:rFonts w:eastAsiaTheme="minorHAnsi"/>
+    </w:p>
+    <w:p>
+      <w:pPr>
+        <w:pStyle w:val="Heading1"/>
+        <w:rPr>
+          <w:rFonts w:ascii="Arial" w:eastAsiaTheme="minorHAnsi" w:hAnsi="Arial" w:cs="Arial"/>
           <w:b/>
           <w:bCs/>
         </w:rPr>
-        <w:lastRenderedPageBreak/>
+      </w:pPr>
+      <w:bookmarkStart w:id="8" w:name="_Toc188873600"/>
+      <w:r>
+        <w:rPr>
+          <w:rFonts w:ascii="Arial" w:eastAsiaTheme="minorHAnsi" w:hAnsi="Arial" w:cs="Arial"/>
+          <w:b/>
+          <w:bCs/>
+        </w:rPr>
         <w:t>Self-paced learning for Fusion</w:t>
       </w:r>
       <w:bookmarkEnd w:id="8"/>
@@ -4113,6 +4273,51 @@
     </w:p>
     <w:p>
       <w:pPr>
+        <w:jc w:val="both"/>
+      </w:pPr>
+    </w:p>
+    <w:p>
+      <w:pPr>
+        <w:jc w:val="both"/>
+      </w:pPr>
+    </w:p>
+    <w:p>
+      <w:pPr>
+        <w:jc w:val="both"/>
+      </w:pPr>
+    </w:p>
+    <w:p>
+      <w:pPr>
+        <w:jc w:val="both"/>
+      </w:pPr>
+    </w:p>
+    <w:p>
+      <w:pPr>
+        <w:jc w:val="both"/>
+      </w:pPr>
+    </w:p>
+    <w:p>
+      <w:pPr>
+        <w:pStyle w:val="ListParagraph"/>
+        <w:ind w:left="360"/>
+        <w:rPr>
+          <w:b/>
+          <w:bCs/>
+        </w:rPr>
+      </w:pPr>
+    </w:p>
+    <w:p>
+      <w:pPr>
+        <w:pStyle w:val="ListParagraph"/>
+        <w:ind w:left="360"/>
+        <w:rPr>
+          <w:b/>
+          <w:bCs/>
+        </w:rPr>
+      </w:pPr>
+    </w:p>
+    <w:p>
+      <w:pPr>
         <w:pStyle w:val="ListParagraph"/>
         <w:numPr>
           <w:ilvl w:val="0"/>
@@ -4128,14 +4333,6 @@
           <w:b/>
           <w:bCs/>
         </w:rPr>
-        <w:br w:type="column"/>
-      </w:r>
-      <w:r>
-        <w:rPr>
-          <w:b/>
-          <w:bCs/>
-        </w:rPr>
-        <w:lastRenderedPageBreak/>
         <w:t>Fusion fundamentals</w:t>
       </w:r>
     </w:p>
@@ -4422,19 +4619,79 @@
           <w:numId w:val="63"/>
         </w:numPr>
         <w:jc w:val="both"/>
+      </w:pPr>
+      <w:r>
+        <w:t>Principles of digital prototyping.</w:t>
+      </w:r>
+    </w:p>
+    <w:p>
+      <w:pPr>
+        <w:jc w:val="both"/>
+      </w:pPr>
+    </w:p>
+    <w:p>
+      <w:pPr>
+        <w:jc w:val="both"/>
+      </w:pPr>
+    </w:p>
+    <w:p>
+      <w:pPr>
+        <w:jc w:val="both"/>
+      </w:pPr>
+    </w:p>
+    <w:p>
+      <w:pPr>
+        <w:jc w:val="both"/>
+      </w:pPr>
+    </w:p>
+    <w:p>
+      <w:pPr>
+        <w:jc w:val="both"/>
+      </w:pPr>
+    </w:p>
+    <w:p>
+      <w:pPr>
+        <w:jc w:val="both"/>
+      </w:pPr>
+    </w:p>
+    <w:p>
+      <w:pPr>
+        <w:jc w:val="both"/>
+      </w:pPr>
+    </w:p>
+    <w:p>
+      <w:pPr>
+        <w:jc w:val="both"/>
+      </w:pPr>
+    </w:p>
+    <w:p>
+      <w:pPr>
+        <w:jc w:val="both"/>
+      </w:pPr>
+    </w:p>
+    <w:p>
+      <w:pPr>
+        <w:jc w:val="both"/>
+      </w:pPr>
+    </w:p>
+    <w:p>
+      <w:pPr>
+        <w:jc w:val="both"/>
+      </w:pPr>
+    </w:p>
+    <w:p>
+      <w:pPr>
+        <w:jc w:val="both"/>
         <w:rPr>
           <w:b/>
           <w:bCs/>
         </w:rPr>
       </w:pPr>
-      <w:r>
-        <w:t>Principles of digital prototyping.</w:t>
-      </w:r>
     </w:p>
     <w:p>
       <w:pPr>
         <w:pStyle w:val="ListParagraph"/>
-        <w:ind w:left="1440"/>
+        <w:ind w:left="2160"/>
         <w:jc w:val="both"/>
         <w:rPr>
           <w:b/>
@@ -4465,6 +4722,17 @@
     </w:p>
     <w:p>
       <w:pPr>
+        <w:rPr>
+          <w:b/>
+          <w:bCs/>
+        </w:rPr>
+      </w:pPr>
+      <w:r>
+        <w:t>Collaboration in distributed designs.</w:t>
+      </w:r>
+    </w:p>
+    <w:p>
+      <w:pPr>
         <w:pStyle w:val="ListParagraph"/>
         <w:numPr>
           <w:ilvl w:val="2"/>
@@ -4477,7 +4745,7 @@
         </w:rPr>
       </w:pPr>
       <w:r>
-        <w:t>Collaboration in distributed designs.</w:t>
+        <w:t>Mechanical assemblies’ fundamentals.</w:t>
       </w:r>
     </w:p>
     <w:p>
@@ -4494,29 +4762,16 @@
         </w:rPr>
       </w:pPr>
       <w:r>
-        <w:t>Mechanical assemblies’ fundamentals.</w:t>
+        <w:t>Creating assemblie</w:t>
+      </w:r>
+      <w:r>
+        <w:t>s</w:t>
       </w:r>
     </w:p>
     <w:p>
       <w:pPr>
         <w:pStyle w:val="ListParagraph"/>
-        <w:numPr>
-          <w:ilvl w:val="2"/>
-          <w:numId w:val="63"/>
-        </w:numPr>
-        <w:jc w:val="both"/>
-        <w:rPr>
-          <w:b/>
-          <w:bCs/>
-        </w:rPr>
-      </w:pPr>
-      <w:r>
-        <w:t>Creating assemblies</w:t>
-      </w:r>
-    </w:p>
-    <w:p>
-      <w:pPr>
-        <w:pStyle w:val="ListParagraph"/>
+        <w:ind w:left="2160"/>
         <w:jc w:val="both"/>
         <w:rPr>
           <w:b/>
@@ -4549,7 +4804,7 @@
       <w:pPr>
         <w:pStyle w:val="ListParagraph"/>
         <w:numPr>
-          <w:ilvl w:val="2"/>
+          <w:ilvl w:val="1"/>
           <w:numId w:val="63"/>
         </w:numPr>
         <w:jc w:val="both"/>
@@ -4559,123 +4814,13 @@
         </w:rPr>
       </w:pPr>
       <w:r>
-        <w:t>Configurations.</w:t>
+        <w:t>Configurations</w:t>
       </w:r>
     </w:p>
     <w:p>
       <w:pPr>
         <w:pStyle w:val="ListParagraph"/>
-        <w:ind w:left="2160"/>
-        <w:jc w:val="both"/>
-        <w:rPr>
-          <w:b/>
-          <w:bCs/>
-        </w:rPr>
-      </w:pPr>
-    </w:p>
-    <w:p>
-      <w:pPr>
-        <w:pStyle w:val="ListParagraph"/>
-        <w:ind w:left="2160"/>
-        <w:jc w:val="both"/>
-        <w:rPr>
-          <w:b/>
-          <w:bCs/>
-        </w:rPr>
-      </w:pPr>
-    </w:p>
-    <w:p>
-      <w:pPr>
-        <w:pStyle w:val="ListParagraph"/>
-        <w:ind w:left="2160"/>
-        <w:jc w:val="both"/>
-        <w:rPr>
-          <w:b/>
-          <w:bCs/>
-        </w:rPr>
-      </w:pPr>
-    </w:p>
-    <w:p>
-      <w:pPr>
-        <w:pStyle w:val="ListParagraph"/>
-        <w:ind w:left="2160"/>
-        <w:jc w:val="both"/>
-        <w:rPr>
-          <w:b/>
-          <w:bCs/>
-        </w:rPr>
-      </w:pPr>
-    </w:p>
-    <w:p>
-      <w:pPr>
-        <w:pStyle w:val="ListParagraph"/>
-        <w:ind w:left="2160"/>
-        <w:jc w:val="both"/>
-        <w:rPr>
-          <w:b/>
-          <w:bCs/>
-        </w:rPr>
-      </w:pPr>
-    </w:p>
-    <w:p>
-      <w:pPr>
-        <w:pStyle w:val="ListParagraph"/>
-        <w:ind w:left="2160"/>
-        <w:jc w:val="both"/>
-        <w:rPr>
-          <w:b/>
-          <w:bCs/>
-        </w:rPr>
-      </w:pPr>
-    </w:p>
-    <w:p>
-      <w:pPr>
-        <w:pStyle w:val="ListParagraph"/>
-        <w:ind w:left="2160"/>
-        <w:jc w:val="both"/>
-        <w:rPr>
-          <w:b/>
-          <w:bCs/>
-        </w:rPr>
-      </w:pPr>
-    </w:p>
-    <w:p>
-      <w:pPr>
-        <w:pStyle w:val="ListParagraph"/>
-        <w:ind w:left="2160"/>
-        <w:jc w:val="both"/>
-        <w:rPr>
-          <w:b/>
-          <w:bCs/>
-        </w:rPr>
-      </w:pPr>
-    </w:p>
-    <w:p>
-      <w:pPr>
-        <w:pStyle w:val="ListParagraph"/>
-        <w:ind w:left="2160"/>
-        <w:jc w:val="both"/>
-        <w:rPr>
-          <w:b/>
-          <w:bCs/>
-        </w:rPr>
-      </w:pPr>
-    </w:p>
-    <w:p>
-      <w:pPr>
-        <w:pStyle w:val="ListParagraph"/>
-        <w:ind w:left="2160"/>
-        <w:jc w:val="both"/>
-        <w:rPr>
-          <w:b/>
-          <w:bCs/>
-        </w:rPr>
-      </w:pPr>
-    </w:p>
-    <w:p>
-      <w:pPr>
-        <w:pStyle w:val="ListParagraph"/>
-        <w:ind w:left="2160"/>
+        <w:ind w:left="1440"/>
         <w:jc w:val="both"/>
         <w:rPr>
           <w:b/>
@@ -4701,7 +4846,6 @@
           <w:b/>
           <w:bCs/>
         </w:rPr>
-        <w:lastRenderedPageBreak/>
         <w:t xml:space="preserve">Manufacturing – Milling, Turning and </w:t>
       </w:r>
       <w:r>
@@ -4715,20 +4859,17 @@
     <w:p>
       <w:pPr>
         <w:ind w:firstLine="720"/>
-      </w:pPr>
-      <w:r>
         <w:rPr>
           <w:i/>
           <w:iCs/>
         </w:rPr>
-        <w:t>Additional machining capabilities are available as a Fusion extension</w:t>
-      </w:r>
+      </w:pPr>
       <w:r>
         <w:rPr>
           <w:i/>
           <w:iCs/>
         </w:rPr>
-        <w:t>.</w:t>
+        <w:t>Additional machining capabilities are available as a Fusion extension.</w:t>
       </w:r>
     </w:p>
     <w:p>
@@ -4869,172 +5010,17 @@
         </w:numPr>
       </w:pPr>
       <w:r>
-        <w:t>Design for additive manufacturing with Fusion.</w:t>
-      </w:r>
-    </w:p>
-    <w:p>
-      <w:pPr>
-        <w:pStyle w:val="ListParagraph"/>
-        <w:ind w:left="2160"/>
-      </w:pPr>
-    </w:p>
-    <w:p>
-      <w:pPr>
-        <w:pStyle w:val="ListParagraph"/>
-        <w:ind w:left="2160"/>
-      </w:pPr>
-    </w:p>
-    <w:p>
-      <w:pPr>
-        <w:pStyle w:val="ListParagraph"/>
-        <w:ind w:left="2160"/>
-      </w:pPr>
-    </w:p>
-    <w:p>
-      <w:pPr>
-        <w:pStyle w:val="ListParagraph"/>
-        <w:ind w:left="2160"/>
-      </w:pPr>
-    </w:p>
-    <w:p>
-      <w:pPr>
-        <w:pStyle w:val="ListParagraph"/>
-        <w:ind w:left="2160"/>
-      </w:pPr>
-    </w:p>
-    <w:p>
-      <w:pPr>
-        <w:pStyle w:val="ListParagraph"/>
-        <w:ind w:left="2160"/>
-      </w:pPr>
-    </w:p>
-    <w:p>
-      <w:pPr>
-        <w:pStyle w:val="ListParagraph"/>
-        <w:ind w:left="2160"/>
-      </w:pPr>
-    </w:p>
-    <w:p>
-      <w:pPr>
-        <w:pStyle w:val="ListParagraph"/>
-        <w:ind w:left="2160"/>
-      </w:pPr>
-    </w:p>
-    <w:p>
-      <w:pPr>
-        <w:pStyle w:val="ListParagraph"/>
-        <w:ind w:left="2160"/>
-      </w:pPr>
-    </w:p>
-    <w:p>
-      <w:pPr>
-        <w:pStyle w:val="ListParagraph"/>
-        <w:ind w:left="2160"/>
-      </w:pPr>
-    </w:p>
-    <w:p>
-      <w:pPr>
-        <w:pStyle w:val="ListParagraph"/>
-        <w:ind w:left="2160"/>
-      </w:pPr>
-    </w:p>
-    <w:p>
-      <w:pPr>
-        <w:pStyle w:val="ListParagraph"/>
-        <w:ind w:left="2160"/>
-      </w:pPr>
-    </w:p>
-    <w:p>
-      <w:pPr>
-        <w:pStyle w:val="ListParagraph"/>
-        <w:ind w:left="2160"/>
-      </w:pPr>
-    </w:p>
-    <w:p>
-      <w:pPr>
-        <w:pStyle w:val="ListParagraph"/>
-        <w:ind w:left="2160"/>
-      </w:pPr>
-    </w:p>
-    <w:p>
-      <w:pPr>
-        <w:pStyle w:val="ListParagraph"/>
-        <w:ind w:left="2160"/>
-      </w:pPr>
-    </w:p>
-    <w:p>
-      <w:pPr>
-        <w:pStyle w:val="ListParagraph"/>
-        <w:ind w:left="2160"/>
-      </w:pPr>
-    </w:p>
-    <w:p>
-      <w:pPr>
-        <w:pStyle w:val="ListParagraph"/>
-        <w:ind w:left="2160"/>
-      </w:pPr>
-    </w:p>
-    <w:p>
-      <w:pPr>
-        <w:pStyle w:val="ListParagraph"/>
-        <w:ind w:left="2160"/>
-      </w:pPr>
-    </w:p>
-    <w:p>
-      <w:pPr>
-        <w:pStyle w:val="ListParagraph"/>
-        <w:ind w:left="2160"/>
-      </w:pPr>
-    </w:p>
-    <w:p>
-      <w:pPr>
-        <w:pStyle w:val="ListParagraph"/>
-        <w:ind w:left="2160"/>
-      </w:pPr>
-    </w:p>
-    <w:p>
-      <w:pPr>
-        <w:pStyle w:val="ListParagraph"/>
-        <w:ind w:left="2160"/>
-      </w:pPr>
-    </w:p>
-    <w:p>
-      <w:pPr>
-        <w:pStyle w:val="ListParagraph"/>
-        <w:ind w:left="2160"/>
-      </w:pPr>
-    </w:p>
-    <w:p>
-      <w:pPr>
-        <w:pStyle w:val="ListParagraph"/>
-        <w:ind w:left="2160"/>
-      </w:pPr>
-    </w:p>
-    <w:p>
-      <w:pPr>
-        <w:pStyle w:val="ListParagraph"/>
-        <w:ind w:left="2160"/>
-      </w:pPr>
-    </w:p>
-    <w:p>
-      <w:pPr>
-        <w:pStyle w:val="ListParagraph"/>
-        <w:ind w:left="2160"/>
-      </w:pPr>
-    </w:p>
-    <w:p>
-      <w:pPr>
-        <w:pStyle w:val="ListParagraph"/>
-        <w:ind w:left="2160"/>
-      </w:pPr>
-    </w:p>
-    <w:p>
-      <w:pPr>
-        <w:pStyle w:val="ListParagraph"/>
-        <w:ind w:left="2160"/>
-      </w:pPr>
-    </w:p>
-    <w:p/>
+        <w:t xml:space="preserve">Design for additive manufacturing with </w:t>
+      </w:r>
+    </w:p>
+    <w:p>
+      <w:pPr>
+        <w:ind w:left="1800"/>
+      </w:pPr>
+      <w:r>
+        <w:br w:type="column"/>
+      </w:r>
+    </w:p>
     <w:p>
       <w:pPr>
         <w:pStyle w:val="ListParagraph"/>
@@ -5150,14 +5136,36 @@
     <w:p/>
     <w:p/>
     <w:p/>
-    <w:p/>
-    <w:p/>
     <w:p>
       <w:pPr>
         <w:tabs>
           <w:tab w:val="left" w:pos="1103"/>
         </w:tabs>
       </w:pPr>
+    </w:p>
+    <w:p>
+      <w:pPr>
+        <w:tabs>
+          <w:tab w:val="left" w:pos="1103"/>
+        </w:tabs>
+      </w:pPr>
+    </w:p>
+    <w:p>
+      <w:pPr>
+        <w:tabs>
+          <w:tab w:val="left" w:pos="1103"/>
+        </w:tabs>
+      </w:pPr>
+    </w:p>
+    <w:p>
+      <w:pPr>
+        <w:tabs>
+          <w:tab w:val="left" w:pos="1103"/>
+        </w:tabs>
+      </w:pPr>
+      <w:r>
+        <w:t>Extensions include:</w:t>
+      </w:r>
     </w:p>
     <w:p>
       <w:pPr>
@@ -5888,21 +5896,16 @@
           <w:tab w:val="left" w:pos="1103"/>
         </w:tabs>
       </w:pPr>
-    </w:p>
-    <w:p>
-      <w:pPr>
-        <w:pStyle w:val="ListParagraph"/>
-        <w:numPr>
-          <w:ilvl w:val="2"/>
-          <w:numId w:val="63"/>
-        </w:numPr>
+      <w:r>
+        <w:t>Surface modelling.</w:t>
+      </w:r>
+    </w:p>
+    <w:p>
+      <w:pPr>
         <w:tabs>
           <w:tab w:val="left" w:pos="1103"/>
         </w:tabs>
       </w:pPr>
-      <w:r>
-        <w:t>Surface modelling.</w:t>
-      </w:r>
     </w:p>
     <w:p>
       <w:pPr>
@@ -5912,16 +5915,7 @@
           <w:bCs/>
         </w:rPr>
       </w:pPr>
-    </w:p>
-    <w:p>
-      <w:pPr>
-        <w:pStyle w:val="Heading1"/>
-        <w:rPr>
-          <w:b/>
-          <w:bCs/>
-        </w:rPr>
-      </w:pPr>
-      <w:bookmarkStart w:id="9" w:name="_Toc188624150"/>
+      <w:bookmarkStart w:id="9" w:name="_Toc188873601"/>
       <w:r>
         <w:rPr>
           <w:b/>
@@ -6071,28 +6065,443 @@
         <w:t>.</w:t>
       </w:r>
     </w:p>
-    <w:p>
-      <w:pPr>
-        <w:tabs>
-          <w:tab w:val="left" w:pos="2038"/>
-        </w:tabs>
-      </w:pPr>
-      <w:r>
-        <w:br w:type="column"/>
-      </w:r>
-    </w:p>
-    <w:p>
-      <w:pPr>
-        <w:pStyle w:val="Heading2"/>
-      </w:pPr>
-      <w:bookmarkStart w:id="10" w:name="_Hlk188623279"/>
-      <w:bookmarkStart w:id="11" w:name="_Toc188624151"/>
-      <w:r>
+    <w:p/>
+    <w:p/>
+    <w:p/>
+    <w:p>
+      <w:pPr>
+        <w:pStyle w:val="Heading1"/>
+        <w:rPr>
+          <w:rFonts w:ascii="Arial" w:hAnsi="Arial" w:cs="Arial"/>
+          <w:b/>
+          <w:bCs/>
+        </w:rPr>
+      </w:pPr>
+    </w:p>
+    <w:p>
+      <w:pPr>
+        <w:pStyle w:val="Heading1"/>
+        <w:rPr>
+          <w:rFonts w:ascii="Arial" w:hAnsi="Arial" w:cs="Arial"/>
+          <w:b/>
+          <w:bCs/>
+        </w:rPr>
+      </w:pPr>
+      <w:bookmarkStart w:id="10" w:name="_Toc188873602"/>
+      <w:r>
+        <w:rPr>
+          <w:rFonts w:ascii="Arial" w:hAnsi="Arial" w:cs="Arial"/>
+          <w:b/>
+          <w:bCs/>
+        </w:rPr>
+        <w:t xml:space="preserve">Important terminology to </w:t>
+      </w:r>
+      <w:r>
+        <w:rPr>
+          <w:rFonts w:ascii="Arial" w:hAnsi="Arial" w:cs="Arial"/>
+          <w:b/>
+          <w:bCs/>
+        </w:rPr>
+        <w:t>know for Tutorial 1:</w:t>
+      </w:r>
+      <w:bookmarkEnd w:id="10"/>
+    </w:p>
+    <w:p>
+      <w:r>
+        <w:rPr>
+          <w:b/>
+          <w:bCs/>
+        </w:rPr>
+        <w:t>N.B:</w:t>
+      </w:r>
+      <w:r>
+        <w:t xml:space="preserve"> In Mechanical design compensating refers to the practice of incorporating design features or mechanisms that actively prevent or reduce any risk of loss from the occurrence of any errors, defects or variations or any environmental factors that could affect the functionality or the accuracy of the mechanical system. </w:t>
+      </w:r>
+    </w:p>
+    <w:p>
+      <w:r>
+        <w:t xml:space="preserve"> Essentially aiming to maintain desired performance despite these uncertainties; this can involve adjusting for manufacturing tolerances, thermal expansion, load variations, or other predictable deviations during operation. </w:t>
+      </w:r>
+    </w:p>
+    <w:p/>
+    <w:p>
+      <w:pPr>
+        <w:rPr>
+          <w:b/>
+          <w:bCs/>
+        </w:rPr>
+      </w:pPr>
+      <w:r>
+        <w:rPr>
+          <w:b/>
+          <w:bCs/>
+        </w:rPr>
+        <w:t>Key aspects of compensating in mechanical design:</w:t>
+      </w:r>
+    </w:p>
+    <w:p>
+      <w:pPr>
+        <w:pStyle w:val="ListParagraph"/>
+        <w:numPr>
+          <w:ilvl w:val="0"/>
+          <w:numId w:val="81"/>
+        </w:numPr>
+        <w:rPr>
+          <w:b/>
+          <w:bCs/>
+        </w:rPr>
+      </w:pPr>
+      <w:r>
+        <w:rPr>
+          <w:b/>
+          <w:bCs/>
+        </w:rPr>
+        <w:t>Tolerance compensation:</w:t>
+      </w:r>
+    </w:p>
+    <w:p>
+      <w:r>
+        <w:t xml:space="preserve">Designing components with features like slotted holes, sliding flanges, or adjustable shims to accommodate slight variations in manufacturing tolerances during assembly. </w:t>
+      </w:r>
+    </w:p>
+    <w:p/>
+    <w:p>
+      <w:pPr>
+        <w:pStyle w:val="ListParagraph"/>
+        <w:numPr>
+          <w:ilvl w:val="0"/>
+          <w:numId w:val="81"/>
+        </w:numPr>
+        <w:rPr>
+          <w:b/>
+          <w:bCs/>
+        </w:rPr>
+      </w:pPr>
+      <w:r>
+        <w:rPr>
+          <w:b/>
+          <w:bCs/>
+        </w:rPr>
+        <w:t>Thermal compensation:</w:t>
+      </w:r>
+    </w:p>
+    <w:p>
+      <w:r>
+        <w:t xml:space="preserve">Incorporating design elements that account for thermal expansion and contraction, like expansion gaps or bimetallic strips, to maintain proper alignment across temperature changes. </w:t>
+      </w:r>
+    </w:p>
+    <w:p/>
+    <w:p>
+      <w:pPr>
+        <w:pStyle w:val="ListParagraph"/>
+        <w:numPr>
+          <w:ilvl w:val="0"/>
+          <w:numId w:val="81"/>
+        </w:numPr>
+        <w:rPr>
+          <w:b/>
+          <w:bCs/>
+        </w:rPr>
+      </w:pPr>
+      <w:r>
+        <w:rPr>
+          <w:b/>
+          <w:bCs/>
+        </w:rPr>
+        <w:t>Load compensation:</w:t>
+      </w:r>
+    </w:p>
+    <w:p>
+      <w:r>
+        <w:t xml:space="preserve">Designing mechanisms that adjust their response based on varying load conditions, such as using springs or hydraulic systems to maintain consistent force output. </w:t>
+      </w:r>
+    </w:p>
+    <w:p/>
+    <w:p>
+      <w:pPr>
+        <w:pStyle w:val="ListParagraph"/>
+        <w:numPr>
+          <w:ilvl w:val="0"/>
+          <w:numId w:val="81"/>
+        </w:numPr>
+        <w:rPr>
+          <w:b/>
+          <w:bCs/>
+        </w:rPr>
+      </w:pPr>
+      <w:r>
+        <w:rPr>
+          <w:b/>
+          <w:bCs/>
+        </w:rPr>
+        <w:t>Alignment compensation:</w:t>
+      </w:r>
+    </w:p>
+    <w:p>
+      <w:r>
+        <w:t>Implementing mechanisms to correct misalignments that may occur during operation, like self-aligning bearings or adjustable linkages.</w:t>
+      </w:r>
+    </w:p>
+    <w:p>
+      <w:r>
+        <w:t xml:space="preserve"> </w:t>
+      </w:r>
+    </w:p>
+    <w:p/>
+    <w:p>
+      <w:pPr>
+        <w:rPr>
+          <w:b/>
+          <w:bCs/>
+        </w:rPr>
+      </w:pPr>
+    </w:p>
+    <w:p>
+      <w:pPr>
+        <w:rPr>
+          <w:b/>
+          <w:bCs/>
+        </w:rPr>
+      </w:pPr>
+    </w:p>
+    <w:p>
+      <w:pPr>
+        <w:rPr>
+          <w:b/>
+          <w:bCs/>
+        </w:rPr>
+      </w:pPr>
+    </w:p>
+    <w:p>
+      <w:pPr>
+        <w:rPr>
+          <w:b/>
+          <w:bCs/>
+        </w:rPr>
+      </w:pPr>
+      <w:r>
+        <w:rPr>
+          <w:b/>
+          <w:bCs/>
+        </w:rPr>
+        <w:t>Examples of compensation techniques:</w:t>
+      </w:r>
+    </w:p>
+    <w:p>
+      <w:pPr>
+        <w:pStyle w:val="ListParagraph"/>
+        <w:numPr>
+          <w:ilvl w:val="0"/>
+          <w:numId w:val="82"/>
+        </w:numPr>
+        <w:rPr>
+          <w:b/>
+          <w:bCs/>
+        </w:rPr>
+      </w:pPr>
+      <w:r>
+        <w:rPr>
+          <w:b/>
+          <w:bCs/>
+        </w:rPr>
+        <w:t>Pre-stressed components:</w:t>
+      </w:r>
+    </w:p>
+    <w:p>
+      <w:pPr>
+        <w:ind w:left="720"/>
+      </w:pPr>
+      <w:r>
+        <w:t xml:space="preserve">Applying initial tension to parts to compensate for potential deflection under load. </w:t>
+      </w:r>
+    </w:p>
+    <w:p>
+      <w:pPr>
+        <w:ind w:left="720"/>
+      </w:pPr>
+    </w:p>
+    <w:p>
+      <w:pPr>
+        <w:pStyle w:val="ListParagraph"/>
+        <w:numPr>
+          <w:ilvl w:val="0"/>
+          <w:numId w:val="82"/>
+        </w:numPr>
+        <w:rPr>
+          <w:b/>
+          <w:bCs/>
+        </w:rPr>
+      </w:pPr>
+      <w:r>
+        <w:rPr>
+          <w:b/>
+          <w:bCs/>
+        </w:rPr>
+        <w:t>Cam mechanisms:</w:t>
+      </w:r>
+    </w:p>
+    <w:p>
+      <w:pPr>
+        <w:ind w:firstLine="720"/>
+      </w:pPr>
+      <w:r>
+        <w:t xml:space="preserve">Using cam profiles designed to adjust motion based on changing conditions. </w:t>
+      </w:r>
+    </w:p>
+    <w:p>
+      <w:pPr>
+        <w:ind w:firstLine="720"/>
+      </w:pPr>
+    </w:p>
+    <w:p>
+      <w:pPr>
+        <w:pStyle w:val="ListParagraph"/>
+        <w:numPr>
+          <w:ilvl w:val="0"/>
+          <w:numId w:val="82"/>
+        </w:numPr>
+        <w:rPr>
+          <w:b/>
+          <w:bCs/>
+        </w:rPr>
+      </w:pPr>
+      <w:r>
+        <w:rPr>
+          <w:b/>
+          <w:bCs/>
+        </w:rPr>
+        <w:t>Feedback control systems:</w:t>
+      </w:r>
+    </w:p>
+    <w:p>
+      <w:pPr>
+        <w:ind w:left="720"/>
+      </w:pPr>
+      <w:r>
+        <w:t xml:space="preserve">Employing sensors to monitor system behaviour and adjust control inputs to compensate for deviations. </w:t>
+      </w:r>
+    </w:p>
+    <w:p>
+      <w:pPr>
+        <w:ind w:left="720"/>
+      </w:pPr>
+    </w:p>
+    <w:p>
+      <w:pPr>
+        <w:pStyle w:val="ListParagraph"/>
+        <w:numPr>
+          <w:ilvl w:val="0"/>
+          <w:numId w:val="82"/>
+        </w:numPr>
+        <w:rPr>
+          <w:b/>
+          <w:bCs/>
+        </w:rPr>
+      </w:pPr>
+      <w:r>
+        <w:rPr>
+          <w:b/>
+          <w:bCs/>
+        </w:rPr>
+        <w:t>Adaptive design:</w:t>
+      </w:r>
+    </w:p>
+    <w:p>
+      <w:pPr>
+        <w:ind w:left="720"/>
+      </w:pPr>
+      <w:r>
+        <w:t xml:space="preserve">Incorporating features that allow for adjustments or modifications in the field to account for unforeseen variations. </w:t>
+      </w:r>
+    </w:p>
+    <w:p/>
+    <w:p>
+      <w:r>
+        <w:rPr>
+          <w:b/>
+          <w:bCs/>
+        </w:rPr>
+        <w:t>Important considerations when compensating in mechanical design:</w:t>
+      </w:r>
+    </w:p>
+    <w:p>
+      <w:pPr>
+        <w:pStyle w:val="ListParagraph"/>
+        <w:numPr>
+          <w:ilvl w:val="0"/>
+          <w:numId w:val="82"/>
+        </w:numPr>
+      </w:pPr>
+      <w:r>
+        <w:t>Analysis of potential errors: Identifying the most significant sources of variation or error in a system to focus compensation efforts.</w:t>
+      </w:r>
+    </w:p>
+    <w:p>
+      <w:pPr>
+        <w:pStyle w:val="ListParagraph"/>
+      </w:pPr>
+    </w:p>
+    <w:p>
+      <w:pPr>
+        <w:pStyle w:val="ListParagraph"/>
+        <w:numPr>
+          <w:ilvl w:val="0"/>
+          <w:numId w:val="82"/>
+        </w:numPr>
+      </w:pPr>
+      <w:r>
+        <w:t>Design trade-offs: Balancing the need for compensation with additional complexity and cost</w:t>
+      </w:r>
+    </w:p>
+    <w:p>
+      <w:pPr>
+        <w:pStyle w:val="ListParagraph"/>
+      </w:pPr>
+    </w:p>
+    <w:p>
+      <w:pPr>
+        <w:pStyle w:val="ListParagraph"/>
+        <w:numPr>
+          <w:ilvl w:val="0"/>
+          <w:numId w:val="82"/>
+        </w:numPr>
+      </w:pPr>
+      <w:r>
+        <w:t xml:space="preserve">Manufacturing feasibility: Ensuring that the chosen compensation methods are practical and can be implemented with available manufacturing techniques. </w:t>
+      </w:r>
+    </w:p>
+    <w:p/>
+    <w:p>
+      <w:pPr>
+        <w:pStyle w:val="Heading1"/>
+      </w:pPr>
+    </w:p>
+    <w:p/>
+    <w:p/>
+    <w:p/>
+    <w:p/>
+    <w:p>
+      <w:pPr>
+        <w:pStyle w:val="Heading1"/>
+        <w:rPr>
+          <w:rFonts w:ascii="Arial" w:hAnsi="Arial" w:cs="Arial"/>
+          <w:b/>
+          <w:bCs/>
+        </w:rPr>
+      </w:pPr>
+      <w:bookmarkStart w:id="11" w:name="_Hlk188623279"/>
+      <w:bookmarkStart w:id="12" w:name="_Toc188873603"/>
+      <w:r>
+        <w:rPr>
+          <w:rFonts w:ascii="Arial" w:hAnsi="Arial" w:cs="Arial"/>
+          <w:b/>
+          <w:bCs/>
+        </w:rPr>
         <w:t>Tutorial 1: Introduction to Fusion</w:t>
       </w:r>
-      <w:bookmarkEnd w:id="11"/>
-    </w:p>
-    <w:bookmarkEnd w:id="10"/>
+      <w:bookmarkEnd w:id="12"/>
+    </w:p>
+    <w:bookmarkEnd w:id="11"/>
     <w:p>
       <w:r>
         <w:t>An introduction to the benefits of using Fusion, a cloud-based</w:t>
@@ -6284,7 +6693,6 @@
       </w:pPr>
     </w:p>
     <w:p/>
-    <w:p/>
     <w:p>
       <w:pPr>
         <w:tabs>
@@ -6296,11 +6704,11 @@
       <w:pPr>
         <w:pStyle w:val="Heading2"/>
       </w:pPr>
-      <w:bookmarkStart w:id="12" w:name="_Toc188624152"/>
+      <w:bookmarkStart w:id="13" w:name="_Toc188873604"/>
       <w:r>
         <w:t>Video transcript</w:t>
       </w:r>
-      <w:bookmarkEnd w:id="12"/>
+      <w:bookmarkEnd w:id="13"/>
     </w:p>
     <w:p>
       <w:r>
@@ -6568,6 +6976,12 @@
         <w:t>ranslate</w:t>
       </w:r>
       <w:r>
+        <w:t xml:space="preserve"> </w:t>
+      </w:r>
+      <w:r>
+        <w:t>geometry</w:t>
+      </w:r>
+      <w:r>
         <w:t>,</w:t>
       </w:r>
     </w:p>
@@ -6580,7 +6994,16 @@
         </w:numPr>
       </w:pPr>
       <w:r>
-        <w:t xml:space="preserve">Rotate, </w:t>
+        <w:t>Rotate</w:t>
+      </w:r>
+      <w:r>
+        <w:t xml:space="preserve"> </w:t>
+      </w:r>
+      <w:r>
+        <w:t>geometry</w:t>
+      </w:r>
+      <w:r>
+        <w:t xml:space="preserve">, </w:t>
       </w:r>
     </w:p>
     <w:p>
@@ -6592,7 +7015,16 @@
         </w:numPr>
       </w:pPr>
       <w:r>
-        <w:t>Change,</w:t>
+        <w:t>Change</w:t>
+      </w:r>
+      <w:r>
+        <w:t xml:space="preserve"> </w:t>
+      </w:r>
+      <w:r>
+        <w:t>geometry</w:t>
+      </w:r>
+      <w:r>
+        <w:t>,</w:t>
       </w:r>
     </w:p>
     <w:p>
@@ -6600,7 +7032,7 @@
         <w:ind w:left="360"/>
       </w:pPr>
       <w:r>
-        <w:t>geometry without breaking a complicated feature.</w:t>
+        <w:t>without breaking a complicated feature.</w:t>
       </w:r>
     </w:p>
     <w:p/>
@@ -6713,7 +7145,6 @@
         <w:t>.)</w:t>
       </w:r>
     </w:p>
-    <w:p/>
     <w:p>
       <w:r>
         <w:t>However, if you have scanned files that are imported in as an:</w:t>
@@ -6807,11 +7238,11 @@
       </w:r>
     </w:p>
     <w:p>
-      <w:pPr>
-        <w:ind w:firstLine="360"/>
-      </w:pPr>
-      <w:r>
-        <w:t xml:space="preserve">you can use the </w:t>
+      <w:r>
+        <w:t xml:space="preserve">With that said, Fusion has a built-in feature </w:t>
+      </w:r>
+      <w:r>
+        <w:t xml:space="preserve">called </w:t>
       </w:r>
       <w:r>
         <w:rPr>
@@ -6821,7 +7252,25 @@
         <w:t>Mesh tools</w:t>
       </w:r>
       <w:r>
-        <w:t xml:space="preserve"> to:</w:t>
+        <w:t xml:space="preserve"> </w:t>
+      </w:r>
+      <w:r>
+        <w:t xml:space="preserve">which is designed specifically </w:t>
+      </w:r>
+      <w:r>
+        <w:t>for scenarios</w:t>
+      </w:r>
+      <w:r>
+        <w:t xml:space="preserve"> where the users</w:t>
+      </w:r>
+      <w:r>
+        <w:t xml:space="preserve"> </w:t>
+      </w:r>
+      <w:r>
+        <w:t xml:space="preserve">need </w:t>
+      </w:r>
+      <w:r>
+        <w:t>to:</w:t>
       </w:r>
     </w:p>
     <w:p>
@@ -6829,11 +7278,47 @@
         <w:pStyle w:val="ListParagraph"/>
         <w:numPr>
           <w:ilvl w:val="0"/>
-          <w:numId w:val="90"/>
+          <w:numId w:val="102"/>
         </w:numPr>
       </w:pPr>
       <w:r>
-        <w:t>Repair,</w:t>
+        <w:t>Repair</w:t>
+      </w:r>
+      <w:r>
+        <w:t xml:space="preserve"> </w:t>
+      </w:r>
+      <w:r>
+        <w:t>the imported (</w:t>
+      </w:r>
+      <w:r>
+        <w:rPr>
+          <w:b/>
+          <w:bCs/>
+        </w:rPr>
+        <w:t>.STL</w:t>
+      </w:r>
+      <w:r>
+        <w:t>)</w:t>
+      </w:r>
+      <w:r>
+        <w:rPr>
+          <w:b/>
+          <w:bCs/>
+        </w:rPr>
+        <w:t xml:space="preserve"> </w:t>
+      </w:r>
+      <w:r>
+        <w:t>or (</w:t>
+      </w:r>
+      <w:r>
+        <w:rPr>
+          <w:b/>
+          <w:bCs/>
+        </w:rPr>
+        <w:t>.OBJ)</w:t>
+      </w:r>
+      <w:r>
+        <w:t xml:space="preserve"> files.</w:t>
       </w:r>
     </w:p>
     <w:p>
@@ -6841,11 +7326,47 @@
         <w:pStyle w:val="ListParagraph"/>
         <w:numPr>
           <w:ilvl w:val="0"/>
-          <w:numId w:val="90"/>
+          <w:numId w:val="102"/>
         </w:numPr>
       </w:pPr>
       <w:r>
-        <w:t>Edit,</w:t>
+        <w:t>Edit</w:t>
+      </w:r>
+      <w:r>
+        <w:t xml:space="preserve"> </w:t>
+      </w:r>
+      <w:r>
+        <w:t>the imported (</w:t>
+      </w:r>
+      <w:r>
+        <w:rPr>
+          <w:b/>
+          <w:bCs/>
+        </w:rPr>
+        <w:t>.STL</w:t>
+      </w:r>
+      <w:r>
+        <w:t>)</w:t>
+      </w:r>
+      <w:r>
+        <w:rPr>
+          <w:b/>
+          <w:bCs/>
+        </w:rPr>
+        <w:t xml:space="preserve">, </w:t>
+      </w:r>
+      <w:r>
+        <w:t>or (</w:t>
+      </w:r>
+      <w:r>
+        <w:rPr>
+          <w:b/>
+          <w:bCs/>
+        </w:rPr>
+        <w:t>.OBJ)</w:t>
+      </w:r>
+      <w:r>
+        <w:t xml:space="preserve"> files.</w:t>
       </w:r>
     </w:p>
     <w:p>
@@ -6853,88 +7374,22 @@
         <w:pStyle w:val="ListParagraph"/>
         <w:ind w:left="1440"/>
       </w:pPr>
-      <w:r>
-        <w:t xml:space="preserve">the </w:t>
-      </w:r>
-      <w:r>
-        <w:t>imported (</w:t>
-      </w:r>
-      <w:r>
-        <w:rPr>
-          <w:b/>
-          <w:bCs/>
-        </w:rPr>
-        <w:t>.STL</w:t>
-      </w:r>
-      <w:r>
-        <w:t>)</w:t>
-      </w:r>
-      <w:r>
-        <w:rPr>
-          <w:b/>
-          <w:bCs/>
-        </w:rPr>
-        <w:t>,</w:t>
-      </w:r>
-      <w:r>
-        <w:rPr>
-          <w:b/>
-          <w:bCs/>
-        </w:rPr>
-        <w:t xml:space="preserve"> </w:t>
-      </w:r>
-      <w:r>
-        <w:t xml:space="preserve">or </w:t>
-      </w:r>
-      <w:r>
-        <w:t>(</w:t>
-      </w:r>
-      <w:r>
-        <w:rPr>
-          <w:b/>
-          <w:bCs/>
-        </w:rPr>
-        <w:t>.</w:t>
-      </w:r>
-      <w:r>
-        <w:rPr>
-          <w:b/>
-          <w:bCs/>
-        </w:rPr>
-        <w:t>OBJ</w:t>
-      </w:r>
-      <w:r>
-        <w:rPr>
-          <w:b/>
-          <w:bCs/>
-        </w:rPr>
-        <w:t>)</w:t>
-      </w:r>
-      <w:r>
-        <w:t xml:space="preserve"> files</w:t>
-      </w:r>
-      <w:r>
-        <w:t>.</w:t>
-      </w:r>
     </w:p>
     <w:p>
       <w:r>
         <w:t>Fusion gives you the flexibility to select your preferred method when it is most convenient in your product design development process, as well as combining them to create innovative designs.</w:t>
       </w:r>
     </w:p>
-    <w:p/>
     <w:p>
       <w:r>
         <w:t>Next using generative design will allow you to simultaneously synthesize multiple CAD ready solutions that are based on real-world manufacturing constraints and product performance requirements.</w:t>
       </w:r>
     </w:p>
-    <w:p/>
     <w:p>
       <w:r>
         <w:t>When you have created your geometry, you can assemble the pieces and ensure the correct motion is captured and constrained.</w:t>
       </w:r>
     </w:p>
-    <w:p/>
     <w:p>
       <w:r>
         <w:t>Assembly modelling will allow you to establish a working relationship between the components with joints such as the:</w:t>
@@ -7010,6 +7465,26 @@
       <w:pPr>
         <w:ind w:left="425"/>
       </w:pPr>
+    </w:p>
+    <w:p>
+      <w:pPr>
+        <w:ind w:left="425"/>
+      </w:pPr>
+    </w:p>
+    <w:p>
+      <w:pPr>
+        <w:ind w:left="425"/>
+      </w:pPr>
+    </w:p>
+    <w:p>
+      <w:pPr>
+        <w:ind w:left="425"/>
+      </w:pPr>
+    </w:p>
+    <w:p>
+      <w:pPr>
+        <w:ind w:left="425"/>
+      </w:pPr>
       <w:r>
         <w:t>Before moving on with the design, you have the choice between study types such as:</w:t>
       </w:r>
@@ -7075,6 +7550,12 @@
       </w:r>
     </w:p>
     <w:p>
+      <w:pPr>
+        <w:pStyle w:val="ListParagraph"/>
+        <w:ind w:left="1145"/>
+      </w:pPr>
+    </w:p>
+    <w:p>
       <w:r>
         <w:t>You can offload the study generation to the cloud which enables you to generate more studies without using up my computer’s own hardware resources.</w:t>
       </w:r>
@@ -7098,7 +7579,6 @@
         <w:t>You use these insights for better decision making for your designs at whatever stage of the design process you are at.</w:t>
       </w:r>
     </w:p>
-    <w:p/>
     <w:p>
       <w:r>
         <w:t xml:space="preserve">Collaboration is made easy with Fusion Hub due to its cloud-based framework and cross-platform support, allowing you to </w:t>
@@ -7106,19 +7586,15 @@
       <w:r>
         <w:t xml:space="preserve">collaborate on your mobile computer (smart phone, tablet, laptop, </w:t>
       </w:r>
-      <w:proofErr w:type="spellStart"/>
-      <w:r>
-        <w:t>Macbook</w:t>
-      </w:r>
-      <w:proofErr w:type="spellEnd"/>
+      <w:r>
+        <w:t>MacBook</w:t>
+      </w:r>
       <w:r>
         <w:t>) or stationary-</w:t>
       </w:r>
-      <w:proofErr w:type="gramStart"/>
-      <w:r>
-        <w:t>computer(</w:t>
-      </w:r>
-      <w:proofErr w:type="gramEnd"/>
+      <w:r>
+        <w:t>computer (</w:t>
+      </w:r>
       <w:r>
         <w:t xml:space="preserve">PC, MAC, Raspberry Pi) as long as your device is installed with a modern web-browser, you </w:t>
       </w:r>
@@ -7129,7 +7605,6 @@
         <w:t>.</w:t>
       </w:r>
     </w:p>
-    <w:p/>
     <w:p>
       <w:r>
         <w:t>With that said Fusion Hub is used as a single place to:</w:t>
@@ -7140,11 +7615,20 @@
         <w:pStyle w:val="ListParagraph"/>
         <w:numPr>
           <w:ilvl w:val="0"/>
-          <w:numId w:val="94"/>
+          <w:numId w:val="100"/>
         </w:numPr>
       </w:pPr>
       <w:r>
-        <w:t>Discuss,</w:t>
+        <w:t>Discuss</w:t>
+      </w:r>
+      <w:r>
+        <w:t xml:space="preserve"> </w:t>
+      </w:r>
+      <w:r>
+        <w:t>on designs</w:t>
+      </w:r>
+      <w:r>
+        <w:t>,</w:t>
       </w:r>
     </w:p>
     <w:p>
@@ -7152,11 +7636,20 @@
         <w:pStyle w:val="ListParagraph"/>
         <w:numPr>
           <w:ilvl w:val="0"/>
-          <w:numId w:val="94"/>
+          <w:numId w:val="100"/>
         </w:numPr>
       </w:pPr>
       <w:r>
-        <w:t>Markup,</w:t>
+        <w:t>Markup</w:t>
+      </w:r>
+      <w:r>
+        <w:t xml:space="preserve"> </w:t>
+      </w:r>
+      <w:r>
+        <w:t>on designs</w:t>
+      </w:r>
+      <w:r>
+        <w:t>,</w:t>
       </w:r>
     </w:p>
     <w:p>
@@ -7164,11 +7657,20 @@
         <w:pStyle w:val="ListParagraph"/>
         <w:numPr>
           <w:ilvl w:val="0"/>
-          <w:numId w:val="94"/>
+          <w:numId w:val="100"/>
         </w:numPr>
       </w:pPr>
       <w:r>
-        <w:t>Collaborate,</w:t>
+        <w:t>Collaborate</w:t>
+      </w:r>
+      <w:r>
+        <w:t xml:space="preserve"> </w:t>
+      </w:r>
+      <w:r>
+        <w:t>on designs</w:t>
+      </w:r>
+      <w:r>
+        <w:t>,</w:t>
       </w:r>
     </w:p>
     <w:p>
@@ -7176,9 +7678,6 @@
         <w:pStyle w:val="ListParagraph"/>
         <w:ind w:left="785"/>
       </w:pPr>
-      <w:r>
-        <w:t>on designs</w:t>
-      </w:r>
     </w:p>
     <w:p>
       <w:r>
@@ -7232,25 +7731,24 @@
         <w:t xml:space="preserve"> disassembly procedures.</w:t>
       </w:r>
     </w:p>
-    <w:p>
-      <w:r>
-        <w:lastRenderedPageBreak/>
+    <w:p/>
+    <w:p/>
+    <w:p/>
+    <w:p>
+      <w:r>
         <w:t>It is important to build a strong understanding of how designs are made and assembled.</w:t>
       </w:r>
     </w:p>
-    <w:p/>
     <w:p>
       <w:r>
         <w:t>Having this design mindset will allow to make such inevitable design changes much easier when designing for your own applications.</w:t>
       </w:r>
     </w:p>
-    <w:p/>
     <w:p>
       <w:r>
         <w:t>Once you are familiar with the design processes you can continue to progress in your learning journey by learning about using the manufacturing capabilities that come within Fusion, so you can transform your designs into real products.</w:t>
       </w:r>
     </w:p>
-    <w:p/>
     <w:p>
       <w:r>
         <w:t>To program your part from manufacturing, Fusion has tool paths for:</w:t>
@@ -7344,6 +7842,11 @@
       </w:r>
     </w:p>
     <w:p>
+      <w:pPr>
+        <w:pStyle w:val="ListParagraph"/>
+      </w:pPr>
+    </w:p>
+    <w:p>
       <w:r>
         <w:t>In addition, turning and mill turn and 2D profiles for</w:t>
       </w:r>
@@ -7391,6 +7894,11 @@
       </w:r>
     </w:p>
     <w:p>
+      <w:pPr>
+        <w:pStyle w:val="ListParagraph"/>
+      </w:pPr>
+    </w:p>
+    <w:p>
       <w:r>
         <w:t>To help improve your workflow, you have access to a fully customizable tool library.</w:t>
       </w:r>
@@ -7434,77 +7942,81 @@
       </w:r>
     </w:p>
     <w:p/>
+    <w:p>
+      <w:r>
+        <w:br w:type="column"/>
+      </w:r>
+    </w:p>
+    <w:p>
+      <w:pPr>
+        <w:pStyle w:val="Heading1"/>
+        <w:rPr>
+          <w:rFonts w:ascii="Arial" w:hAnsi="Arial" w:cs="Arial"/>
+          <w:b/>
+          <w:bCs/>
+        </w:rPr>
+      </w:pPr>
+      <w:bookmarkStart w:id="14" w:name="_Toc188873605"/>
+      <w:r>
+        <w:rPr>
+          <w:rFonts w:ascii="Arial" w:hAnsi="Arial" w:cs="Arial"/>
+          <w:b/>
+          <w:bCs/>
+        </w:rPr>
+        <w:t xml:space="preserve">Important terminology to </w:t>
+      </w:r>
+      <w:r>
+        <w:rPr>
+          <w:rFonts w:ascii="Arial" w:hAnsi="Arial" w:cs="Arial"/>
+          <w:b/>
+          <w:bCs/>
+        </w:rPr>
+        <w:t xml:space="preserve">know for Tutorial </w:t>
+      </w:r>
+      <w:r>
+        <w:rPr>
+          <w:rFonts w:ascii="Arial" w:hAnsi="Arial" w:cs="Arial"/>
+          <w:b/>
+          <w:bCs/>
+        </w:rPr>
+        <w:t>2</w:t>
+      </w:r>
+      <w:r>
+        <w:rPr>
+          <w:rFonts w:ascii="Arial" w:hAnsi="Arial" w:cs="Arial"/>
+          <w:b/>
+          <w:bCs/>
+        </w:rPr>
+        <w:t>:</w:t>
+      </w:r>
+      <w:bookmarkEnd w:id="14"/>
+    </w:p>
     <w:p/>
-    <w:p/>
-    <w:p>
-      <w:pPr>
-        <w:keepNext/>
-        <w:keepLines/>
-        <w:spacing w:before="160" w:after="80"/>
-        <w:outlineLvl w:val="1"/>
-        <w:rPr>
-          <w:rFonts w:asciiTheme="majorHAnsi" w:eastAsiaTheme="majorEastAsia" w:hAnsiTheme="majorHAnsi" w:cstheme="majorBidi"/>
-          <w:color w:val="0F4761" w:themeColor="accent1" w:themeShade="BF"/>
-          <w:sz w:val="32"/>
-          <w:szCs w:val="32"/>
-        </w:rPr>
-      </w:pPr>
-      <w:bookmarkStart w:id="13" w:name="_Toc188624153"/>
-      <w:r>
-        <w:rPr>
-          <w:rFonts w:asciiTheme="majorHAnsi" w:eastAsiaTheme="majorEastAsia" w:hAnsiTheme="majorHAnsi" w:cstheme="majorBidi"/>
-          <w:color w:val="0F4761" w:themeColor="accent1" w:themeShade="BF"/>
-          <w:sz w:val="32"/>
-          <w:szCs w:val="32"/>
-        </w:rPr>
-        <w:t xml:space="preserve">Tutorial </w:t>
-      </w:r>
-      <w:r>
-        <w:rPr>
-          <w:rFonts w:asciiTheme="majorHAnsi" w:eastAsiaTheme="majorEastAsia" w:hAnsiTheme="majorHAnsi" w:cstheme="majorBidi"/>
-          <w:color w:val="0F4761" w:themeColor="accent1" w:themeShade="BF"/>
-          <w:sz w:val="32"/>
-          <w:szCs w:val="32"/>
-        </w:rPr>
-        <w:t>2</w:t>
-      </w:r>
-      <w:r>
-        <w:rPr>
-          <w:rFonts w:asciiTheme="majorHAnsi" w:eastAsiaTheme="majorEastAsia" w:hAnsiTheme="majorHAnsi" w:cstheme="majorBidi"/>
-          <w:color w:val="0F4761" w:themeColor="accent1" w:themeShade="BF"/>
-          <w:sz w:val="32"/>
-          <w:szCs w:val="32"/>
-        </w:rPr>
-        <w:t xml:space="preserve">: </w:t>
-      </w:r>
-      <w:r>
-        <w:rPr>
-          <w:rFonts w:asciiTheme="majorHAnsi" w:eastAsiaTheme="majorEastAsia" w:hAnsiTheme="majorHAnsi" w:cstheme="majorBidi"/>
-          <w:color w:val="0F4761" w:themeColor="accent1" w:themeShade="BF"/>
-          <w:sz w:val="32"/>
-          <w:szCs w:val="32"/>
-        </w:rPr>
-        <w:t xml:space="preserve">Explore the </w:t>
-      </w:r>
-      <w:r>
-        <w:rPr>
-          <w:rFonts w:asciiTheme="majorHAnsi" w:eastAsiaTheme="majorEastAsia" w:hAnsiTheme="majorHAnsi" w:cstheme="majorBidi"/>
-          <w:color w:val="0F4761" w:themeColor="accent1" w:themeShade="BF"/>
-          <w:sz w:val="32"/>
-          <w:szCs w:val="32"/>
-        </w:rPr>
-        <w:t>Fusion</w:t>
-      </w:r>
-      <w:r>
-        <w:rPr>
-          <w:rFonts w:asciiTheme="majorHAnsi" w:eastAsiaTheme="majorEastAsia" w:hAnsiTheme="majorHAnsi" w:cstheme="majorBidi"/>
-          <w:color w:val="0F4761" w:themeColor="accent1" w:themeShade="BF"/>
-          <w:sz w:val="32"/>
-          <w:szCs w:val="32"/>
-        </w:rPr>
-        <w:t xml:space="preserve"> User Interface (UI).</w:t>
-      </w:r>
-      <w:bookmarkEnd w:id="13"/>
+    <w:p>
+      <w:pPr>
+        <w:ind w:left="360"/>
+      </w:pPr>
+      <w:r>
+        <w:br w:type="column"/>
+      </w:r>
+    </w:p>
+    <w:p>
+      <w:pPr>
+        <w:pStyle w:val="Heading1"/>
+        <w:rPr>
+          <w:b/>
+          <w:bCs/>
+        </w:rPr>
+      </w:pPr>
+      <w:bookmarkStart w:id="15" w:name="_Toc188873606"/>
+      <w:r>
+        <w:rPr>
+          <w:b/>
+          <w:bCs/>
+        </w:rPr>
+        <w:t>Tutorial 2: Explore the Fusion User Interface (UI).</w:t>
+      </w:r>
+      <w:bookmarkEnd w:id="15"/>
     </w:p>
     <w:p>
       <w:r>
@@ -7537,420 +8049,13 @@
     </w:p>
     <w:p>
       <w:r>
-        <w:t>Which play</w:t>
-      </w:r>
-      <w:r>
-        <w:t>s</w:t>
-      </w:r>
-      <w:r>
-        <w:t xml:space="preserve"> key role in understanding and using the Fusion User Interface</w:t>
-      </w:r>
-      <w:r>
-        <w:t>.</w:t>
-      </w:r>
-    </w:p>
-    <w:p/>
-    <w:p/>
-    <w:p/>
-    <w:p/>
-    <w:p/>
-    <w:p/>
-    <w:p/>
-    <w:p/>
-    <w:p/>
-    <w:p>
-      <w:pPr>
-        <w:pStyle w:val="ListParagraph"/>
-        <w:ind w:left="1440"/>
-      </w:pPr>
-    </w:p>
-    <w:p>
-      <w:pPr>
-        <w:pStyle w:val="ListParagraph"/>
-        <w:ind w:left="1440"/>
-      </w:pPr>
-    </w:p>
-    <w:p>
-      <w:pPr>
-        <w:ind w:left="720"/>
-      </w:pPr>
-    </w:p>
-    <w:p/>
-    <w:p/>
-    <w:p/>
+        <w:t>Which plays key role in understanding and using the Fusion User Interface.</w:t>
+      </w:r>
+    </w:p>
     <w:p>
       <w:pPr>
         <w:ind w:left="360"/>
       </w:pPr>
-      <w:r>
-        <w:t xml:space="preserve"> </w:t>
-      </w:r>
-    </w:p>
-    <w:p>
-      <w:r>
-        <w:br w:type="column"/>
-      </w:r>
-    </w:p>
-    <w:p>
-      <w:r>
-        <w:rPr>
-          <w:b/>
-          <w:bCs/>
-        </w:rPr>
-        <w:t>N.B:</w:t>
-      </w:r>
-      <w:r>
-        <w:t xml:space="preserve"> In Mechanical design compensating refers to the practice of incorporating design features or mechanisms that actively</w:t>
-      </w:r>
-      <w:r>
-        <w:t xml:space="preserve"> prevent or reduce any risk of loss from the occurrence of any errors, defects or variations or any environmental factors that could affect the functionality or the accuracy of the mechanical system</w:t>
-      </w:r>
-      <w:r>
-        <w:t xml:space="preserve">. </w:t>
-      </w:r>
-    </w:p>
-    <w:p>
-      <w:r>
-        <w:t xml:space="preserve"> </w:t>
-      </w:r>
-      <w:r>
-        <w:t xml:space="preserve">Essentially aiming to maintain desired performance despite these uncertainties; this can involve adjusting for manufacturing tolerances, thermal expansion, load variations, or other predictable deviations during operation. </w:t>
-      </w:r>
-    </w:p>
-    <w:p/>
-    <w:p>
-      <w:pPr>
-        <w:rPr>
-          <w:b/>
-          <w:bCs/>
-        </w:rPr>
-      </w:pPr>
-      <w:r>
-        <w:rPr>
-          <w:b/>
-          <w:bCs/>
-        </w:rPr>
-        <w:t>Key aspects of compensating in mechanical design:</w:t>
-      </w:r>
-    </w:p>
-    <w:p>
-      <w:pPr>
-        <w:pStyle w:val="ListParagraph"/>
-        <w:numPr>
-          <w:ilvl w:val="0"/>
-          <w:numId w:val="81"/>
-        </w:numPr>
-        <w:rPr>
-          <w:b/>
-          <w:bCs/>
-        </w:rPr>
-      </w:pPr>
-      <w:r>
-        <w:rPr>
-          <w:b/>
-          <w:bCs/>
-        </w:rPr>
-        <w:t>Tolerance compensation:</w:t>
-      </w:r>
-    </w:p>
-    <w:p>
-      <w:r>
-        <w:t xml:space="preserve">Designing components with features like slotted holes, sliding flanges, or adjustable shims to accommodate slight variations in manufacturing tolerances during assembly. </w:t>
-      </w:r>
-    </w:p>
-    <w:p/>
-    <w:p>
-      <w:pPr>
-        <w:pStyle w:val="ListParagraph"/>
-        <w:numPr>
-          <w:ilvl w:val="0"/>
-          <w:numId w:val="81"/>
-        </w:numPr>
-        <w:rPr>
-          <w:b/>
-          <w:bCs/>
-        </w:rPr>
-      </w:pPr>
-      <w:r>
-        <w:rPr>
-          <w:b/>
-          <w:bCs/>
-        </w:rPr>
-        <w:t>Thermal compensation:</w:t>
-      </w:r>
-    </w:p>
-    <w:p>
-      <w:r>
-        <w:t xml:space="preserve">Incorporating design elements that account for thermal expansion and contraction, like expansion gaps or bimetallic strips, to maintain proper alignment across temperature changes. </w:t>
-      </w:r>
-    </w:p>
-    <w:p/>
-    <w:p>
-      <w:pPr>
-        <w:pStyle w:val="ListParagraph"/>
-        <w:numPr>
-          <w:ilvl w:val="0"/>
-          <w:numId w:val="81"/>
-        </w:numPr>
-        <w:rPr>
-          <w:b/>
-          <w:bCs/>
-        </w:rPr>
-      </w:pPr>
-      <w:r>
-        <w:rPr>
-          <w:b/>
-          <w:bCs/>
-        </w:rPr>
-        <w:t>Load compensation:</w:t>
-      </w:r>
-    </w:p>
-    <w:p>
-      <w:r>
-        <w:t xml:space="preserve">Designing mechanisms that adjust their response based on varying load conditions, such as using springs or hydraulic systems to maintain consistent force output. </w:t>
-      </w:r>
-    </w:p>
-    <w:p/>
-    <w:p>
-      <w:pPr>
-        <w:pStyle w:val="ListParagraph"/>
-        <w:numPr>
-          <w:ilvl w:val="0"/>
-          <w:numId w:val="81"/>
-        </w:numPr>
-        <w:rPr>
-          <w:b/>
-          <w:bCs/>
-        </w:rPr>
-      </w:pPr>
-      <w:r>
-        <w:rPr>
-          <w:b/>
-          <w:bCs/>
-        </w:rPr>
-        <w:t>Alignment compensation:</w:t>
-      </w:r>
-    </w:p>
-    <w:p>
-      <w:r>
-        <w:t>Implementing mechanisms to correct misalignments that may occur during operation, like self-aligning bearings or adjustable linkages.</w:t>
-      </w:r>
-    </w:p>
-    <w:p>
-      <w:r>
-        <w:t xml:space="preserve"> </w:t>
-      </w:r>
-    </w:p>
-    <w:p/>
-    <w:p/>
-    <w:p/>
-    <w:p/>
-    <w:p/>
-    <w:p>
-      <w:pPr>
-        <w:rPr>
-          <w:b/>
-          <w:bCs/>
-        </w:rPr>
-      </w:pPr>
-    </w:p>
-    <w:p>
-      <w:pPr>
-        <w:rPr>
-          <w:b/>
-          <w:bCs/>
-        </w:rPr>
-      </w:pPr>
-      <w:r>
-        <w:rPr>
-          <w:b/>
-          <w:bCs/>
-        </w:rPr>
-        <w:t>Examples of compensation techniques:</w:t>
-      </w:r>
-    </w:p>
-    <w:p>
-      <w:pPr>
-        <w:pStyle w:val="ListParagraph"/>
-        <w:numPr>
-          <w:ilvl w:val="0"/>
-          <w:numId w:val="82"/>
-        </w:numPr>
-        <w:rPr>
-          <w:b/>
-          <w:bCs/>
-        </w:rPr>
-      </w:pPr>
-      <w:r>
-        <w:rPr>
-          <w:b/>
-          <w:bCs/>
-        </w:rPr>
-        <w:t>Pre-stressed components:</w:t>
-      </w:r>
-    </w:p>
-    <w:p>
-      <w:pPr>
-        <w:ind w:left="720"/>
-      </w:pPr>
-      <w:r>
-        <w:t xml:space="preserve">Applying initial tension to parts to compensate for potential deflection under load. </w:t>
-      </w:r>
-    </w:p>
-    <w:p>
-      <w:pPr>
-        <w:ind w:left="720"/>
-      </w:pPr>
-    </w:p>
-    <w:p>
-      <w:pPr>
-        <w:pStyle w:val="ListParagraph"/>
-        <w:numPr>
-          <w:ilvl w:val="0"/>
-          <w:numId w:val="82"/>
-        </w:numPr>
-        <w:rPr>
-          <w:b/>
-          <w:bCs/>
-        </w:rPr>
-      </w:pPr>
-      <w:r>
-        <w:rPr>
-          <w:b/>
-          <w:bCs/>
-        </w:rPr>
-        <w:t>Cam mechanisms:</w:t>
-      </w:r>
-    </w:p>
-    <w:p>
-      <w:pPr>
-        <w:ind w:firstLine="720"/>
-      </w:pPr>
-      <w:r>
-        <w:t xml:space="preserve">Using cam profiles designed to adjust motion based on changing conditions. </w:t>
-      </w:r>
-    </w:p>
-    <w:p>
-      <w:pPr>
-        <w:ind w:firstLine="720"/>
-      </w:pPr>
-    </w:p>
-    <w:p>
-      <w:pPr>
-        <w:pStyle w:val="ListParagraph"/>
-        <w:numPr>
-          <w:ilvl w:val="0"/>
-          <w:numId w:val="82"/>
-        </w:numPr>
-        <w:rPr>
-          <w:b/>
-          <w:bCs/>
-        </w:rPr>
-      </w:pPr>
-      <w:r>
-        <w:rPr>
-          <w:b/>
-          <w:bCs/>
-        </w:rPr>
-        <w:t>Feedback control systems:</w:t>
-      </w:r>
-    </w:p>
-    <w:p>
-      <w:pPr>
-        <w:ind w:left="720"/>
-      </w:pPr>
-      <w:r>
-        <w:t xml:space="preserve">Employing sensors to monitor system behaviour and adjust control inputs to compensate for deviations. </w:t>
-      </w:r>
-    </w:p>
-    <w:p>
-      <w:pPr>
-        <w:ind w:left="720"/>
-      </w:pPr>
-    </w:p>
-    <w:p>
-      <w:pPr>
-        <w:pStyle w:val="ListParagraph"/>
-        <w:numPr>
-          <w:ilvl w:val="0"/>
-          <w:numId w:val="82"/>
-        </w:numPr>
-        <w:rPr>
-          <w:b/>
-          <w:bCs/>
-        </w:rPr>
-      </w:pPr>
-      <w:r>
-        <w:rPr>
-          <w:b/>
-          <w:bCs/>
-        </w:rPr>
-        <w:t>Adaptive design:</w:t>
-      </w:r>
-    </w:p>
-    <w:p>
-      <w:pPr>
-        <w:ind w:left="720"/>
-      </w:pPr>
-      <w:r>
-        <w:t xml:space="preserve">Incorporating features that allow for adjustments or modifications in the field to account for unforeseen variations. </w:t>
-      </w:r>
-    </w:p>
-    <w:p/>
-    <w:p>
-      <w:r>
-        <w:rPr>
-          <w:b/>
-          <w:bCs/>
-        </w:rPr>
-        <w:t>Important considerations when compensating in mechanical design:</w:t>
-      </w:r>
-    </w:p>
-    <w:p>
-      <w:pPr>
-        <w:pStyle w:val="ListParagraph"/>
-        <w:numPr>
-          <w:ilvl w:val="0"/>
-          <w:numId w:val="82"/>
-        </w:numPr>
-      </w:pPr>
-      <w:r>
-        <w:t>Analysis of potential errors: Identifying the most significant sources of variation or error in a system to focus compensation efforts.</w:t>
-      </w:r>
-    </w:p>
-    <w:p>
-      <w:pPr>
-        <w:pStyle w:val="ListParagraph"/>
-      </w:pPr>
-    </w:p>
-    <w:p>
-      <w:pPr>
-        <w:pStyle w:val="ListParagraph"/>
-        <w:numPr>
-          <w:ilvl w:val="0"/>
-          <w:numId w:val="82"/>
-        </w:numPr>
-      </w:pPr>
-      <w:r>
-        <w:t>Design trade-offs: Balancing the need for compensation with additional complexity and cost</w:t>
-      </w:r>
-    </w:p>
-    <w:p>
-      <w:pPr>
-        <w:pStyle w:val="ListParagraph"/>
-      </w:pPr>
-    </w:p>
-    <w:p>
-      <w:pPr>
-        <w:pStyle w:val="ListParagraph"/>
-        <w:numPr>
-          <w:ilvl w:val="0"/>
-          <w:numId w:val="82"/>
-        </w:numPr>
-      </w:pPr>
-      <w:r>
-        <w:t xml:space="preserve">Manufacturing feasibility: Ensuring that the chosen compensation methods are practical and can be implemented with available manufacturing techniques. </w:t>
-      </w:r>
     </w:p>
     <w:sectPr>
       <w:headerReference w:type="default" r:id="rId18"/>
@@ -9225,6 +9330,92 @@
     </w:lvl>
   </w:abstractNum>
   <w:abstractNum w:abstractNumId="10" w15:restartNumberingAfterBreak="0">
+    <w:nsid w:val="142B58C8"/>
+    <w:multiLevelType w:val="hybridMultilevel"/>
+    <w:tmpl w:val="894A85D0"/>
+    <w:lvl w:ilvl="0" w:tplc="1C090013">
+      <w:start w:val="1"/>
+      <w:numFmt w:val="upperRoman"/>
+      <w:lvlText w:val="%1."/>
+      <w:lvlJc w:val="right"/>
+      <w:pPr>
+        <w:ind w:left="1635" w:hanging="360"/>
+      </w:pPr>
+    </w:lvl>
+    <w:lvl w:ilvl="1" w:tplc="1C090019" w:tentative="1">
+      <w:start w:val="1"/>
+      <w:numFmt w:val="lowerLetter"/>
+      <w:lvlText w:val="%2."/>
+      <w:lvlJc w:val="left"/>
+      <w:pPr>
+        <w:ind w:left="2355" w:hanging="360"/>
+      </w:pPr>
+    </w:lvl>
+    <w:lvl w:ilvl="2" w:tplc="1C09001B" w:tentative="1">
+      <w:start w:val="1"/>
+      <w:numFmt w:val="lowerRoman"/>
+      <w:lvlText w:val="%3."/>
+      <w:lvlJc w:val="right"/>
+      <w:pPr>
+        <w:ind w:left="3075" w:hanging="180"/>
+      </w:pPr>
+    </w:lvl>
+    <w:lvl w:ilvl="3" w:tplc="1C09000F" w:tentative="1">
+      <w:start w:val="1"/>
+      <w:numFmt w:val="decimal"/>
+      <w:lvlText w:val="%4."/>
+      <w:lvlJc w:val="left"/>
+      <w:pPr>
+        <w:ind w:left="3795" w:hanging="360"/>
+      </w:pPr>
+    </w:lvl>
+    <w:lvl w:ilvl="4" w:tplc="1C090019" w:tentative="1">
+      <w:start w:val="1"/>
+      <w:numFmt w:val="lowerLetter"/>
+      <w:lvlText w:val="%5."/>
+      <w:lvlJc w:val="left"/>
+      <w:pPr>
+        <w:ind w:left="4515" w:hanging="360"/>
+      </w:pPr>
+    </w:lvl>
+    <w:lvl w:ilvl="5" w:tplc="1C09001B" w:tentative="1">
+      <w:start w:val="1"/>
+      <w:numFmt w:val="lowerRoman"/>
+      <w:lvlText w:val="%6."/>
+      <w:lvlJc w:val="right"/>
+      <w:pPr>
+        <w:ind w:left="5235" w:hanging="180"/>
+      </w:pPr>
+    </w:lvl>
+    <w:lvl w:ilvl="6" w:tplc="1C09000F" w:tentative="1">
+      <w:start w:val="1"/>
+      <w:numFmt w:val="decimal"/>
+      <w:lvlText w:val="%7."/>
+      <w:lvlJc w:val="left"/>
+      <w:pPr>
+        <w:ind w:left="5955" w:hanging="360"/>
+      </w:pPr>
+    </w:lvl>
+    <w:lvl w:ilvl="7" w:tplc="1C090019" w:tentative="1">
+      <w:start w:val="1"/>
+      <w:numFmt w:val="lowerLetter"/>
+      <w:lvlText w:val="%8."/>
+      <w:lvlJc w:val="left"/>
+      <w:pPr>
+        <w:ind w:left="6675" w:hanging="360"/>
+      </w:pPr>
+    </w:lvl>
+    <w:lvl w:ilvl="8" w:tplc="1C09001B" w:tentative="1">
+      <w:start w:val="1"/>
+      <w:numFmt w:val="lowerRoman"/>
+      <w:lvlText w:val="%9."/>
+      <w:lvlJc w:val="right"/>
+      <w:pPr>
+        <w:ind w:left="7395" w:hanging="180"/>
+      </w:pPr>
+    </w:lvl>
+  </w:abstractNum>
+  <w:abstractNum w:abstractNumId="11" w15:restartNumberingAfterBreak="0">
     <w:nsid w:val="17FA7DA6"/>
     <w:multiLevelType w:val="hybridMultilevel"/>
     <w:tmpl w:val="4552E044"/>
@@ -9339,7 +9530,7 @@
       </w:rPr>
     </w:lvl>
   </w:abstractNum>
-  <w:abstractNum w:abstractNumId="11" w15:restartNumberingAfterBreak="0">
+  <w:abstractNum w:abstractNumId="12" w15:restartNumberingAfterBreak="0">
     <w:nsid w:val="1C872B6C"/>
     <w:multiLevelType w:val="hybridMultilevel"/>
     <w:tmpl w:val="165E6138"/>
@@ -9452,7 +9643,120 @@
       </w:rPr>
     </w:lvl>
   </w:abstractNum>
-  <w:abstractNum w:abstractNumId="12" w15:restartNumberingAfterBreak="0">
+  <w:abstractNum w:abstractNumId="13" w15:restartNumberingAfterBreak="0">
+    <w:nsid w:val="1CF62FC8"/>
+    <w:multiLevelType w:val="hybridMultilevel"/>
+    <w:tmpl w:val="90848272"/>
+    <w:lvl w:ilvl="0" w:tplc="1C090001">
+      <w:start w:val="1"/>
+      <w:numFmt w:val="bullet"/>
+      <w:lvlText w:val=""/>
+      <w:lvlJc w:val="left"/>
+      <w:pPr>
+        <w:ind w:left="643" w:hanging="360"/>
+      </w:pPr>
+      <w:rPr>
+        <w:rFonts w:ascii="Symbol" w:hAnsi="Symbol" w:hint="default"/>
+      </w:rPr>
+    </w:lvl>
+    <w:lvl w:ilvl="1" w:tplc="1C090003" w:tentative="1">
+      <w:start w:val="1"/>
+      <w:numFmt w:val="bullet"/>
+      <w:lvlText w:val="o"/>
+      <w:lvlJc w:val="left"/>
+      <w:pPr>
+        <w:ind w:left="1363" w:hanging="360"/>
+      </w:pPr>
+      <w:rPr>
+        <w:rFonts w:ascii="Courier New" w:hAnsi="Courier New" w:cs="Courier New" w:hint="default"/>
+      </w:rPr>
+    </w:lvl>
+    <w:lvl w:ilvl="2" w:tplc="1C090005" w:tentative="1">
+      <w:start w:val="1"/>
+      <w:numFmt w:val="bullet"/>
+      <w:lvlText w:val=""/>
+      <w:lvlJc w:val="left"/>
+      <w:pPr>
+        <w:ind w:left="2083" w:hanging="360"/>
+      </w:pPr>
+      <w:rPr>
+        <w:rFonts w:ascii="Wingdings" w:hAnsi="Wingdings" w:hint="default"/>
+      </w:rPr>
+    </w:lvl>
+    <w:lvl w:ilvl="3" w:tplc="1C090001" w:tentative="1">
+      <w:start w:val="1"/>
+      <w:numFmt w:val="bullet"/>
+      <w:lvlText w:val=""/>
+      <w:lvlJc w:val="left"/>
+      <w:pPr>
+        <w:ind w:left="2803" w:hanging="360"/>
+      </w:pPr>
+      <w:rPr>
+        <w:rFonts w:ascii="Symbol" w:hAnsi="Symbol" w:hint="default"/>
+      </w:rPr>
+    </w:lvl>
+    <w:lvl w:ilvl="4" w:tplc="1C090003" w:tentative="1">
+      <w:start w:val="1"/>
+      <w:numFmt w:val="bullet"/>
+      <w:lvlText w:val="o"/>
+      <w:lvlJc w:val="left"/>
+      <w:pPr>
+        <w:ind w:left="3523" w:hanging="360"/>
+      </w:pPr>
+      <w:rPr>
+        <w:rFonts w:ascii="Courier New" w:hAnsi="Courier New" w:cs="Courier New" w:hint="default"/>
+      </w:rPr>
+    </w:lvl>
+    <w:lvl w:ilvl="5" w:tplc="1C090005" w:tentative="1">
+      <w:start w:val="1"/>
+      <w:numFmt w:val="bullet"/>
+      <w:lvlText w:val=""/>
+      <w:lvlJc w:val="left"/>
+      <w:pPr>
+        <w:ind w:left="4243" w:hanging="360"/>
+      </w:pPr>
+      <w:rPr>
+        <w:rFonts w:ascii="Wingdings" w:hAnsi="Wingdings" w:hint="default"/>
+      </w:rPr>
+    </w:lvl>
+    <w:lvl w:ilvl="6" w:tplc="1C090001" w:tentative="1">
+      <w:start w:val="1"/>
+      <w:numFmt w:val="bullet"/>
+      <w:lvlText w:val=""/>
+      <w:lvlJc w:val="left"/>
+      <w:pPr>
+        <w:ind w:left="4963" w:hanging="360"/>
+      </w:pPr>
+      <w:rPr>
+        <w:rFonts w:ascii="Symbol" w:hAnsi="Symbol" w:hint="default"/>
+      </w:rPr>
+    </w:lvl>
+    <w:lvl w:ilvl="7" w:tplc="1C090003" w:tentative="1">
+      <w:start w:val="1"/>
+      <w:numFmt w:val="bullet"/>
+      <w:lvlText w:val="o"/>
+      <w:lvlJc w:val="left"/>
+      <w:pPr>
+        <w:ind w:left="5683" w:hanging="360"/>
+      </w:pPr>
+      <w:rPr>
+        <w:rFonts w:ascii="Courier New" w:hAnsi="Courier New" w:cs="Courier New" w:hint="default"/>
+      </w:rPr>
+    </w:lvl>
+    <w:lvl w:ilvl="8" w:tplc="1C090005" w:tentative="1">
+      <w:start w:val="1"/>
+      <w:numFmt w:val="bullet"/>
+      <w:lvlText w:val=""/>
+      <w:lvlJc w:val="left"/>
+      <w:pPr>
+        <w:ind w:left="6403" w:hanging="360"/>
+      </w:pPr>
+      <w:rPr>
+        <w:rFonts w:ascii="Wingdings" w:hAnsi="Wingdings" w:hint="default"/>
+      </w:rPr>
+    </w:lvl>
+  </w:abstractNum>
+  <w:abstractNum w:abstractNumId="14" w15:restartNumberingAfterBreak="0">
     <w:nsid w:val="1E566FB3"/>
     <w:multiLevelType w:val="hybridMultilevel"/>
     <w:tmpl w:val="04CC771A"/>
@@ -9565,7 +9869,7 @@
       </w:rPr>
     </w:lvl>
   </w:abstractNum>
-  <w:abstractNum w:abstractNumId="13" w15:restartNumberingAfterBreak="0">
+  <w:abstractNum w:abstractNumId="15" w15:restartNumberingAfterBreak="0">
     <w:nsid w:val="1F9C6E6E"/>
     <w:multiLevelType w:val="hybridMultilevel"/>
     <w:tmpl w:val="6EEAA662"/>
@@ -9651,7 +9955,7 @@
       </w:pPr>
     </w:lvl>
   </w:abstractNum>
-  <w:abstractNum w:abstractNumId="14" w15:restartNumberingAfterBreak="0">
+  <w:abstractNum w:abstractNumId="16" w15:restartNumberingAfterBreak="0">
     <w:nsid w:val="1FBE6734"/>
     <w:multiLevelType w:val="hybridMultilevel"/>
     <w:tmpl w:val="6B984426"/>
@@ -9741,7 +10045,7 @@
       </w:pPr>
     </w:lvl>
   </w:abstractNum>
-  <w:abstractNum w:abstractNumId="15" w15:restartNumberingAfterBreak="0">
+  <w:abstractNum w:abstractNumId="17" w15:restartNumberingAfterBreak="0">
     <w:nsid w:val="203D7EFA"/>
     <w:multiLevelType w:val="hybridMultilevel"/>
     <w:tmpl w:val="2CE81368"/>
@@ -9854,7 +10158,7 @@
       </w:rPr>
     </w:lvl>
   </w:abstractNum>
-  <w:abstractNum w:abstractNumId="16" w15:restartNumberingAfterBreak="0">
+  <w:abstractNum w:abstractNumId="18" w15:restartNumberingAfterBreak="0">
     <w:nsid w:val="2177197F"/>
     <w:multiLevelType w:val="hybridMultilevel"/>
     <w:tmpl w:val="8D407D0C"/>
@@ -9940,7 +10244,7 @@
       </w:pPr>
     </w:lvl>
   </w:abstractNum>
-  <w:abstractNum w:abstractNumId="17" w15:restartNumberingAfterBreak="0">
+  <w:abstractNum w:abstractNumId="19" w15:restartNumberingAfterBreak="0">
     <w:nsid w:val="21DB10A4"/>
     <w:multiLevelType w:val="hybridMultilevel"/>
     <w:tmpl w:val="1884E46C"/>
@@ -10026,7 +10330,7 @@
       </w:pPr>
     </w:lvl>
   </w:abstractNum>
-  <w:abstractNum w:abstractNumId="18" w15:restartNumberingAfterBreak="0">
+  <w:abstractNum w:abstractNumId="20" w15:restartNumberingAfterBreak="0">
     <w:nsid w:val="21F739AE"/>
     <w:multiLevelType w:val="hybridMultilevel"/>
     <w:tmpl w:val="24CE6A0C"/>
@@ -10139,7 +10443,7 @@
       </w:rPr>
     </w:lvl>
   </w:abstractNum>
-  <w:abstractNum w:abstractNumId="19" w15:restartNumberingAfterBreak="0">
+  <w:abstractNum w:abstractNumId="21" w15:restartNumberingAfterBreak="0">
     <w:nsid w:val="221828B8"/>
     <w:multiLevelType w:val="hybridMultilevel"/>
     <w:tmpl w:val="B2B2ECBC"/>
@@ -10225,7 +10529,7 @@
       </w:pPr>
     </w:lvl>
   </w:abstractNum>
-  <w:abstractNum w:abstractNumId="20" w15:restartNumberingAfterBreak="0">
+  <w:abstractNum w:abstractNumId="22" w15:restartNumberingAfterBreak="0">
     <w:nsid w:val="23220BAF"/>
     <w:multiLevelType w:val="hybridMultilevel"/>
     <w:tmpl w:val="C3E483C2"/>
@@ -10338,7 +10642,7 @@
       </w:rPr>
     </w:lvl>
   </w:abstractNum>
-  <w:abstractNum w:abstractNumId="21" w15:restartNumberingAfterBreak="0">
+  <w:abstractNum w:abstractNumId="23" w15:restartNumberingAfterBreak="0">
     <w:nsid w:val="23B6305B"/>
     <w:multiLevelType w:val="hybridMultilevel"/>
     <w:tmpl w:val="928A5044"/>
@@ -10451,7 +10755,7 @@
       </w:rPr>
     </w:lvl>
   </w:abstractNum>
-  <w:abstractNum w:abstractNumId="22" w15:restartNumberingAfterBreak="0">
+  <w:abstractNum w:abstractNumId="24" w15:restartNumberingAfterBreak="0">
     <w:nsid w:val="24603ADF"/>
     <w:multiLevelType w:val="hybridMultilevel"/>
     <w:tmpl w:val="9412EE5A"/>
@@ -10564,7 +10868,7 @@
       </w:rPr>
     </w:lvl>
   </w:abstractNum>
-  <w:abstractNum w:abstractNumId="23" w15:restartNumberingAfterBreak="0">
+  <w:abstractNum w:abstractNumId="25" w15:restartNumberingAfterBreak="0">
     <w:nsid w:val="278F4726"/>
     <w:multiLevelType w:val="hybridMultilevel"/>
     <w:tmpl w:val="50D0CC74"/>
@@ -10650,7 +10954,7 @@
       </w:pPr>
     </w:lvl>
   </w:abstractNum>
-  <w:abstractNum w:abstractNumId="24" w15:restartNumberingAfterBreak="0">
+  <w:abstractNum w:abstractNumId="26" w15:restartNumberingAfterBreak="0">
     <w:nsid w:val="28DB0C7B"/>
     <w:multiLevelType w:val="hybridMultilevel"/>
     <w:tmpl w:val="0B1C70C6"/>
@@ -10736,7 +11040,7 @@
       </w:pPr>
     </w:lvl>
   </w:abstractNum>
-  <w:abstractNum w:abstractNumId="25" w15:restartNumberingAfterBreak="0">
+  <w:abstractNum w:abstractNumId="27" w15:restartNumberingAfterBreak="0">
     <w:nsid w:val="297F27AD"/>
     <w:multiLevelType w:val="hybridMultilevel"/>
     <w:tmpl w:val="14C0486E"/>
@@ -10826,7 +11130,7 @@
       </w:pPr>
     </w:lvl>
   </w:abstractNum>
-  <w:abstractNum w:abstractNumId="26" w15:restartNumberingAfterBreak="0">
+  <w:abstractNum w:abstractNumId="28" w15:restartNumberingAfterBreak="0">
     <w:nsid w:val="2C167340"/>
     <w:multiLevelType w:val="hybridMultilevel"/>
     <w:tmpl w:val="74928A80"/>
@@ -10912,7 +11216,7 @@
       </w:pPr>
     </w:lvl>
   </w:abstractNum>
-  <w:abstractNum w:abstractNumId="27" w15:restartNumberingAfterBreak="0">
+  <w:abstractNum w:abstractNumId="29" w15:restartNumberingAfterBreak="0">
     <w:nsid w:val="2C46348C"/>
     <w:multiLevelType w:val="hybridMultilevel"/>
     <w:tmpl w:val="7A4AE9EA"/>
@@ -11002,7 +11306,7 @@
       </w:pPr>
     </w:lvl>
   </w:abstractNum>
-  <w:abstractNum w:abstractNumId="28" w15:restartNumberingAfterBreak="0">
+  <w:abstractNum w:abstractNumId="30" w15:restartNumberingAfterBreak="0">
     <w:nsid w:val="2C933148"/>
     <w:multiLevelType w:val="hybridMultilevel"/>
     <w:tmpl w:val="5978C5C8"/>
@@ -11117,7 +11421,7 @@
       </w:rPr>
     </w:lvl>
   </w:abstractNum>
-  <w:abstractNum w:abstractNumId="29" w15:restartNumberingAfterBreak="0">
+  <w:abstractNum w:abstractNumId="31" w15:restartNumberingAfterBreak="0">
     <w:nsid w:val="2DBA73BD"/>
     <w:multiLevelType w:val="hybridMultilevel"/>
     <w:tmpl w:val="0B88ACF2"/>
@@ -11210,7 +11514,7 @@
       </w:pPr>
     </w:lvl>
   </w:abstractNum>
-  <w:abstractNum w:abstractNumId="30" w15:restartNumberingAfterBreak="0">
+  <w:abstractNum w:abstractNumId="32" w15:restartNumberingAfterBreak="0">
     <w:nsid w:val="2F98051A"/>
     <w:multiLevelType w:val="hybridMultilevel"/>
     <w:tmpl w:val="D7404692"/>
@@ -11323,7 +11627,7 @@
       </w:rPr>
     </w:lvl>
   </w:abstractNum>
-  <w:abstractNum w:abstractNumId="31" w15:restartNumberingAfterBreak="0">
+  <w:abstractNum w:abstractNumId="33" w15:restartNumberingAfterBreak="0">
     <w:nsid w:val="31C503E5"/>
     <w:multiLevelType w:val="hybridMultilevel"/>
     <w:tmpl w:val="215062A4"/>
@@ -11409,7 +11713,7 @@
       </w:pPr>
     </w:lvl>
   </w:abstractNum>
-  <w:abstractNum w:abstractNumId="32" w15:restartNumberingAfterBreak="0">
+  <w:abstractNum w:abstractNumId="34" w15:restartNumberingAfterBreak="0">
     <w:nsid w:val="32D4297B"/>
     <w:multiLevelType w:val="hybridMultilevel"/>
     <w:tmpl w:val="2D78CC94"/>
@@ -11495,7 +11799,7 @@
       </w:pPr>
     </w:lvl>
   </w:abstractNum>
-  <w:abstractNum w:abstractNumId="33" w15:restartNumberingAfterBreak="0">
+  <w:abstractNum w:abstractNumId="35" w15:restartNumberingAfterBreak="0">
     <w:nsid w:val="35BC1EB4"/>
     <w:multiLevelType w:val="hybridMultilevel"/>
     <w:tmpl w:val="38AC8B90"/>
@@ -11581,7 +11885,7 @@
       </w:pPr>
     </w:lvl>
   </w:abstractNum>
-  <w:abstractNum w:abstractNumId="34" w15:restartNumberingAfterBreak="0">
+  <w:abstractNum w:abstractNumId="36" w15:restartNumberingAfterBreak="0">
     <w:nsid w:val="37E33F28"/>
     <w:multiLevelType w:val="multilevel"/>
     <w:tmpl w:val="3B4E9BB0"/>
@@ -11699,7 +12003,7 @@
       </w:rPr>
     </w:lvl>
   </w:abstractNum>
-  <w:abstractNum w:abstractNumId="35" w15:restartNumberingAfterBreak="0">
+  <w:abstractNum w:abstractNumId="37" w15:restartNumberingAfterBreak="0">
     <w:nsid w:val="37E87813"/>
     <w:multiLevelType w:val="hybridMultilevel"/>
     <w:tmpl w:val="C444F950"/>
@@ -11812,7 +12116,7 @@
       </w:rPr>
     </w:lvl>
   </w:abstractNum>
-  <w:abstractNum w:abstractNumId="36" w15:restartNumberingAfterBreak="0">
+  <w:abstractNum w:abstractNumId="38" w15:restartNumberingAfterBreak="0">
     <w:nsid w:val="38D7490B"/>
     <w:multiLevelType w:val="hybridMultilevel"/>
     <w:tmpl w:val="C3B4513E"/>
@@ -11925,7 +12229,7 @@
       </w:rPr>
     </w:lvl>
   </w:abstractNum>
-  <w:abstractNum w:abstractNumId="37" w15:restartNumberingAfterBreak="0">
+  <w:abstractNum w:abstractNumId="39" w15:restartNumberingAfterBreak="0">
     <w:nsid w:val="391F149C"/>
     <w:multiLevelType w:val="hybridMultilevel"/>
     <w:tmpl w:val="A3A2ED6E"/>
@@ -12038,7 +12342,7 @@
       </w:rPr>
     </w:lvl>
   </w:abstractNum>
-  <w:abstractNum w:abstractNumId="38" w15:restartNumberingAfterBreak="0">
+  <w:abstractNum w:abstractNumId="40" w15:restartNumberingAfterBreak="0">
     <w:nsid w:val="3924625F"/>
     <w:multiLevelType w:val="hybridMultilevel"/>
     <w:tmpl w:val="273ED9DC"/>
@@ -12151,7 +12455,7 @@
       </w:rPr>
     </w:lvl>
   </w:abstractNum>
-  <w:abstractNum w:abstractNumId="39" w15:restartNumberingAfterBreak="0">
+  <w:abstractNum w:abstractNumId="41" w15:restartNumberingAfterBreak="0">
     <w:nsid w:val="3C344CDF"/>
     <w:multiLevelType w:val="hybridMultilevel"/>
     <w:tmpl w:val="9CAA9432"/>
@@ -12264,7 +12568,7 @@
       </w:rPr>
     </w:lvl>
   </w:abstractNum>
-  <w:abstractNum w:abstractNumId="40" w15:restartNumberingAfterBreak="0">
+  <w:abstractNum w:abstractNumId="42" w15:restartNumberingAfterBreak="0">
     <w:nsid w:val="3E255F4F"/>
     <w:multiLevelType w:val="hybridMultilevel"/>
     <w:tmpl w:val="4E8CACAC"/>
@@ -12377,7 +12681,7 @@
       </w:rPr>
     </w:lvl>
   </w:abstractNum>
-  <w:abstractNum w:abstractNumId="41" w15:restartNumberingAfterBreak="0">
+  <w:abstractNum w:abstractNumId="43" w15:restartNumberingAfterBreak="0">
     <w:nsid w:val="3FD57FED"/>
     <w:multiLevelType w:val="hybridMultilevel"/>
     <w:tmpl w:val="DE7AA700"/>
@@ -12463,7 +12767,7 @@
       </w:pPr>
     </w:lvl>
   </w:abstractNum>
-  <w:abstractNum w:abstractNumId="42" w15:restartNumberingAfterBreak="0">
+  <w:abstractNum w:abstractNumId="44" w15:restartNumberingAfterBreak="0">
     <w:nsid w:val="4226625E"/>
     <w:multiLevelType w:val="hybridMultilevel"/>
     <w:tmpl w:val="EF04EA3A"/>
@@ -12549,7 +12853,7 @@
       </w:pPr>
     </w:lvl>
   </w:abstractNum>
-  <w:abstractNum w:abstractNumId="43" w15:restartNumberingAfterBreak="0">
+  <w:abstractNum w:abstractNumId="45" w15:restartNumberingAfterBreak="0">
     <w:nsid w:val="428B1C55"/>
     <w:multiLevelType w:val="hybridMultilevel"/>
     <w:tmpl w:val="1F901A08"/>
@@ -12635,7 +12939,7 @@
       </w:pPr>
     </w:lvl>
   </w:abstractNum>
-  <w:abstractNum w:abstractNumId="44" w15:restartNumberingAfterBreak="0">
+  <w:abstractNum w:abstractNumId="46" w15:restartNumberingAfterBreak="0">
     <w:nsid w:val="42A45ABA"/>
     <w:multiLevelType w:val="hybridMultilevel"/>
     <w:tmpl w:val="B9324E18"/>
@@ -12748,7 +13052,7 @@
       </w:rPr>
     </w:lvl>
   </w:abstractNum>
-  <w:abstractNum w:abstractNumId="45" w15:restartNumberingAfterBreak="0">
+  <w:abstractNum w:abstractNumId="47" w15:restartNumberingAfterBreak="0">
     <w:nsid w:val="43EA3302"/>
     <w:multiLevelType w:val="hybridMultilevel"/>
     <w:tmpl w:val="0B60A0C4"/>
@@ -12834,7 +13138,120 @@
       </w:pPr>
     </w:lvl>
   </w:abstractNum>
-  <w:abstractNum w:abstractNumId="46" w15:restartNumberingAfterBreak="0">
+  <w:abstractNum w:abstractNumId="48" w15:restartNumberingAfterBreak="0">
+    <w:nsid w:val="46753889"/>
+    <w:multiLevelType w:val="hybridMultilevel"/>
+    <w:tmpl w:val="1A9E8B1A"/>
+    <w:lvl w:ilvl="0" w:tplc="1C090001">
+      <w:start w:val="1"/>
+      <w:numFmt w:val="bullet"/>
+      <w:lvlText w:val=""/>
+      <w:lvlJc w:val="left"/>
+      <w:pPr>
+        <w:ind w:left="720" w:hanging="360"/>
+      </w:pPr>
+      <w:rPr>
+        <w:rFonts w:ascii="Symbol" w:hAnsi="Symbol" w:hint="default"/>
+      </w:rPr>
+    </w:lvl>
+    <w:lvl w:ilvl="1" w:tplc="1C090003" w:tentative="1">
+      <w:start w:val="1"/>
+      <w:numFmt w:val="bullet"/>
+      <w:lvlText w:val="o"/>
+      <w:lvlJc w:val="left"/>
+      <w:pPr>
+        <w:ind w:left="1440" w:hanging="360"/>
+      </w:pPr>
+      <w:rPr>
+        <w:rFonts w:ascii="Courier New" w:hAnsi="Courier New" w:cs="Courier New" w:hint="default"/>
+      </w:rPr>
+    </w:lvl>
+    <w:lvl w:ilvl="2" w:tplc="1C090005" w:tentative="1">
+      <w:start w:val="1"/>
+      <w:numFmt w:val="bullet"/>
+      <w:lvlText w:val=""/>
+      <w:lvlJc w:val="left"/>
+      <w:pPr>
+        <w:ind w:left="2160" w:hanging="360"/>
+      </w:pPr>
+      <w:rPr>
+        <w:rFonts w:ascii="Wingdings" w:hAnsi="Wingdings" w:hint="default"/>
+      </w:rPr>
+    </w:lvl>
+    <w:lvl w:ilvl="3" w:tplc="1C090001" w:tentative="1">
+      <w:start w:val="1"/>
+      <w:numFmt w:val="bullet"/>
+      <w:lvlText w:val=""/>
+      <w:lvlJc w:val="left"/>
+      <w:pPr>
+        <w:ind w:left="2880" w:hanging="360"/>
+      </w:pPr>
+      <w:rPr>
+        <w:rFonts w:ascii="Symbol" w:hAnsi="Symbol" w:hint="default"/>
+      </w:rPr>
+    </w:lvl>
+    <w:lvl w:ilvl="4" w:tplc="1C090003" w:tentative="1">
+      <w:start w:val="1"/>
+      <w:numFmt w:val="bullet"/>
+      <w:lvlText w:val="o"/>
+      <w:lvlJc w:val="left"/>
+      <w:pPr>
+        <w:ind w:left="3600" w:hanging="360"/>
+      </w:pPr>
+      <w:rPr>
+        <w:rFonts w:ascii="Courier New" w:hAnsi="Courier New" w:cs="Courier New" w:hint="default"/>
+      </w:rPr>
+    </w:lvl>
+    <w:lvl w:ilvl="5" w:tplc="1C090005" w:tentative="1">
+      <w:start w:val="1"/>
+      <w:numFmt w:val="bullet"/>
+      <w:lvlText w:val=""/>
+      <w:lvlJc w:val="left"/>
+      <w:pPr>
+        <w:ind w:left="4320" w:hanging="360"/>
+      </w:pPr>
+      <w:rPr>
+        <w:rFonts w:ascii="Wingdings" w:hAnsi="Wingdings" w:hint="default"/>
+      </w:rPr>
+    </w:lvl>
+    <w:lvl w:ilvl="6" w:tplc="1C090001" w:tentative="1">
+      <w:start w:val="1"/>
+      <w:numFmt w:val="bullet"/>
+      <w:lvlText w:val=""/>
+      <w:lvlJc w:val="left"/>
+      <w:pPr>
+        <w:ind w:left="5040" w:hanging="360"/>
+      </w:pPr>
+      <w:rPr>
+        <w:rFonts w:ascii="Symbol" w:hAnsi="Symbol" w:hint="default"/>
+      </w:rPr>
+    </w:lvl>
+    <w:lvl w:ilvl="7" w:tplc="1C090003" w:tentative="1">
+      <w:start w:val="1"/>
+      <w:numFmt w:val="bullet"/>
+      <w:lvlText w:val="o"/>
+      <w:lvlJc w:val="left"/>
+      <w:pPr>
+        <w:ind w:left="5760" w:hanging="360"/>
+      </w:pPr>
+      <w:rPr>
+        <w:rFonts w:ascii="Courier New" w:hAnsi="Courier New" w:cs="Courier New" w:hint="default"/>
+      </w:rPr>
+    </w:lvl>
+    <w:lvl w:ilvl="8" w:tplc="1C090005" w:tentative="1">
+      <w:start w:val="1"/>
+      <w:numFmt w:val="bullet"/>
+      <w:lvlText w:val=""/>
+      <w:lvlJc w:val="left"/>
+      <w:pPr>
+        <w:ind w:left="6480" w:hanging="360"/>
+      </w:pPr>
+      <w:rPr>
+        <w:rFonts w:ascii="Wingdings" w:hAnsi="Wingdings" w:hint="default"/>
+      </w:rPr>
+    </w:lvl>
+  </w:abstractNum>
+  <w:abstractNum w:abstractNumId="49" w15:restartNumberingAfterBreak="0">
     <w:nsid w:val="481C1607"/>
     <w:multiLevelType w:val="hybridMultilevel"/>
     <w:tmpl w:val="D9F66896"/>
@@ -12947,7 +13364,7 @@
       </w:rPr>
     </w:lvl>
   </w:abstractNum>
-  <w:abstractNum w:abstractNumId="47" w15:restartNumberingAfterBreak="0">
+  <w:abstractNum w:abstractNumId="50" w15:restartNumberingAfterBreak="0">
     <w:nsid w:val="482E51BC"/>
     <w:multiLevelType w:val="hybridMultilevel"/>
     <w:tmpl w:val="27788AE6"/>
@@ -13033,7 +13450,7 @@
       </w:pPr>
     </w:lvl>
   </w:abstractNum>
-  <w:abstractNum w:abstractNumId="48" w15:restartNumberingAfterBreak="0">
+  <w:abstractNum w:abstractNumId="51" w15:restartNumberingAfterBreak="0">
     <w:nsid w:val="48FE76C1"/>
     <w:multiLevelType w:val="multilevel"/>
     <w:tmpl w:val="1CBA8CFA"/>
@@ -13182,7 +13599,7 @@
       </w:rPr>
     </w:lvl>
   </w:abstractNum>
-  <w:abstractNum w:abstractNumId="49" w15:restartNumberingAfterBreak="0">
+  <w:abstractNum w:abstractNumId="52" w15:restartNumberingAfterBreak="0">
     <w:nsid w:val="4AB95EBD"/>
     <w:multiLevelType w:val="hybridMultilevel"/>
     <w:tmpl w:val="7828F760"/>
@@ -13268,7 +13685,7 @@
       </w:pPr>
     </w:lvl>
   </w:abstractNum>
-  <w:abstractNum w:abstractNumId="50" w15:restartNumberingAfterBreak="0">
+  <w:abstractNum w:abstractNumId="53" w15:restartNumberingAfterBreak="0">
     <w:nsid w:val="4B165173"/>
     <w:multiLevelType w:val="hybridMultilevel"/>
     <w:tmpl w:val="D7961C84"/>
@@ -13354,7 +13771,7 @@
       </w:pPr>
     </w:lvl>
   </w:abstractNum>
-  <w:abstractNum w:abstractNumId="51" w15:restartNumberingAfterBreak="0">
+  <w:abstractNum w:abstractNumId="54" w15:restartNumberingAfterBreak="0">
     <w:nsid w:val="4B651977"/>
     <w:multiLevelType w:val="hybridMultilevel"/>
     <w:tmpl w:val="207C8800"/>
@@ -13467,7 +13884,7 @@
       </w:rPr>
     </w:lvl>
   </w:abstractNum>
-  <w:abstractNum w:abstractNumId="52" w15:restartNumberingAfterBreak="0">
+  <w:abstractNum w:abstractNumId="55" w15:restartNumberingAfterBreak="0">
     <w:nsid w:val="4E420ACE"/>
     <w:multiLevelType w:val="hybridMultilevel"/>
     <w:tmpl w:val="3EF246E6"/>
@@ -13580,7 +13997,7 @@
       </w:rPr>
     </w:lvl>
   </w:abstractNum>
-  <w:abstractNum w:abstractNumId="53" w15:restartNumberingAfterBreak="0">
+  <w:abstractNum w:abstractNumId="56" w15:restartNumberingAfterBreak="0">
     <w:nsid w:val="508F45FC"/>
     <w:multiLevelType w:val="multilevel"/>
     <w:tmpl w:val="3BEA0024"/>
@@ -13729,7 +14146,7 @@
       </w:rPr>
     </w:lvl>
   </w:abstractNum>
-  <w:abstractNum w:abstractNumId="54" w15:restartNumberingAfterBreak="0">
+  <w:abstractNum w:abstractNumId="57" w15:restartNumberingAfterBreak="0">
     <w:nsid w:val="50BF7CD1"/>
     <w:multiLevelType w:val="hybridMultilevel"/>
     <w:tmpl w:val="108065D0"/>
@@ -13842,7 +14259,7 @@
       </w:rPr>
     </w:lvl>
   </w:abstractNum>
-  <w:abstractNum w:abstractNumId="55" w15:restartNumberingAfterBreak="0">
+  <w:abstractNum w:abstractNumId="58" w15:restartNumberingAfterBreak="0">
     <w:nsid w:val="511E4482"/>
     <w:multiLevelType w:val="hybridMultilevel"/>
     <w:tmpl w:val="E5B87C7E"/>
@@ -13957,7 +14374,7 @@
       </w:rPr>
     </w:lvl>
   </w:abstractNum>
-  <w:abstractNum w:abstractNumId="56" w15:restartNumberingAfterBreak="0">
+  <w:abstractNum w:abstractNumId="59" w15:restartNumberingAfterBreak="0">
     <w:nsid w:val="526A62B5"/>
     <w:multiLevelType w:val="multilevel"/>
     <w:tmpl w:val="57EED912"/>
@@ -14106,7 +14523,7 @@
       </w:rPr>
     </w:lvl>
   </w:abstractNum>
-  <w:abstractNum w:abstractNumId="57" w15:restartNumberingAfterBreak="0">
+  <w:abstractNum w:abstractNumId="60" w15:restartNumberingAfterBreak="0">
     <w:nsid w:val="53B17B69"/>
     <w:multiLevelType w:val="hybridMultilevel"/>
     <w:tmpl w:val="9BCEB2B6"/>
@@ -14219,7 +14636,7 @@
       </w:rPr>
     </w:lvl>
   </w:abstractNum>
-  <w:abstractNum w:abstractNumId="58" w15:restartNumberingAfterBreak="0">
+  <w:abstractNum w:abstractNumId="61" w15:restartNumberingAfterBreak="0">
     <w:nsid w:val="54AA3CE9"/>
     <w:multiLevelType w:val="hybridMultilevel"/>
     <w:tmpl w:val="1DBAF1B0"/>
@@ -14332,7 +14749,7 @@
       </w:rPr>
     </w:lvl>
   </w:abstractNum>
-  <w:abstractNum w:abstractNumId="59" w15:restartNumberingAfterBreak="0">
+  <w:abstractNum w:abstractNumId="62" w15:restartNumberingAfterBreak="0">
     <w:nsid w:val="5501548B"/>
     <w:multiLevelType w:val="hybridMultilevel"/>
     <w:tmpl w:val="375C2CB4"/>
@@ -14445,7 +14862,7 @@
       </w:rPr>
     </w:lvl>
   </w:abstractNum>
-  <w:abstractNum w:abstractNumId="60" w15:restartNumberingAfterBreak="0">
+  <w:abstractNum w:abstractNumId="63" w15:restartNumberingAfterBreak="0">
     <w:nsid w:val="557834E5"/>
     <w:multiLevelType w:val="hybridMultilevel"/>
     <w:tmpl w:val="0130D454"/>
@@ -14531,7 +14948,7 @@
       </w:pPr>
     </w:lvl>
   </w:abstractNum>
-  <w:abstractNum w:abstractNumId="61" w15:restartNumberingAfterBreak="0">
+  <w:abstractNum w:abstractNumId="64" w15:restartNumberingAfterBreak="0">
     <w:nsid w:val="56E85D2C"/>
     <w:multiLevelType w:val="hybridMultilevel"/>
     <w:tmpl w:val="52921B7C"/>
@@ -14617,7 +15034,7 @@
       </w:pPr>
     </w:lvl>
   </w:abstractNum>
-  <w:abstractNum w:abstractNumId="62" w15:restartNumberingAfterBreak="0">
+  <w:abstractNum w:abstractNumId="65" w15:restartNumberingAfterBreak="0">
     <w:nsid w:val="587F3C34"/>
     <w:multiLevelType w:val="hybridMultilevel"/>
     <w:tmpl w:val="AFF24D3A"/>
@@ -14730,7 +15147,7 @@
       </w:rPr>
     </w:lvl>
   </w:abstractNum>
-  <w:abstractNum w:abstractNumId="63" w15:restartNumberingAfterBreak="0">
+  <w:abstractNum w:abstractNumId="66" w15:restartNumberingAfterBreak="0">
     <w:nsid w:val="59111712"/>
     <w:multiLevelType w:val="hybridMultilevel"/>
     <w:tmpl w:val="80665FE0"/>
@@ -14816,7 +15233,7 @@
       </w:pPr>
     </w:lvl>
   </w:abstractNum>
-  <w:abstractNum w:abstractNumId="64" w15:restartNumberingAfterBreak="0">
+  <w:abstractNum w:abstractNumId="67" w15:restartNumberingAfterBreak="0">
     <w:nsid w:val="5B2846F0"/>
     <w:multiLevelType w:val="hybridMultilevel"/>
     <w:tmpl w:val="47FCE4D6"/>
@@ -14902,7 +15319,7 @@
       </w:pPr>
     </w:lvl>
   </w:abstractNum>
-  <w:abstractNum w:abstractNumId="65" w15:restartNumberingAfterBreak="0">
+  <w:abstractNum w:abstractNumId="68" w15:restartNumberingAfterBreak="0">
     <w:nsid w:val="5B410461"/>
     <w:multiLevelType w:val="hybridMultilevel"/>
     <w:tmpl w:val="79181F1C"/>
@@ -15015,7 +15432,7 @@
       </w:rPr>
     </w:lvl>
   </w:abstractNum>
-  <w:abstractNum w:abstractNumId="66" w15:restartNumberingAfterBreak="0">
+  <w:abstractNum w:abstractNumId="69" w15:restartNumberingAfterBreak="0">
     <w:nsid w:val="5CBB294A"/>
     <w:multiLevelType w:val="multilevel"/>
     <w:tmpl w:val="552618DA"/>
@@ -15164,7 +15581,7 @@
       </w:rPr>
     </w:lvl>
   </w:abstractNum>
-  <w:abstractNum w:abstractNumId="67" w15:restartNumberingAfterBreak="0">
+  <w:abstractNum w:abstractNumId="70" w15:restartNumberingAfterBreak="0">
     <w:nsid w:val="5CF43F89"/>
     <w:multiLevelType w:val="hybridMultilevel"/>
     <w:tmpl w:val="58AAE948"/>
@@ -15277,7 +15694,7 @@
       </w:rPr>
     </w:lvl>
   </w:abstractNum>
-  <w:abstractNum w:abstractNumId="68" w15:restartNumberingAfterBreak="0">
+  <w:abstractNum w:abstractNumId="71" w15:restartNumberingAfterBreak="0">
     <w:nsid w:val="5D930DDF"/>
     <w:multiLevelType w:val="hybridMultilevel"/>
     <w:tmpl w:val="41EA1A90"/>
@@ -15367,7 +15784,7 @@
       </w:pPr>
     </w:lvl>
   </w:abstractNum>
-  <w:abstractNum w:abstractNumId="69" w15:restartNumberingAfterBreak="0">
+  <w:abstractNum w:abstractNumId="72" w15:restartNumberingAfterBreak="0">
     <w:nsid w:val="5DB94ECF"/>
     <w:multiLevelType w:val="hybridMultilevel"/>
     <w:tmpl w:val="685AA6FE"/>
@@ -15480,10 +15897,10 @@
       </w:rPr>
     </w:lvl>
   </w:abstractNum>
-  <w:abstractNum w:abstractNumId="70" w15:restartNumberingAfterBreak="0">
+  <w:abstractNum w:abstractNumId="73" w15:restartNumberingAfterBreak="0">
     <w:nsid w:val="5E496D09"/>
     <w:multiLevelType w:val="hybridMultilevel"/>
-    <w:tmpl w:val="4378AED4"/>
+    <w:tmpl w:val="4F8C1A96"/>
     <w:lvl w:ilvl="0" w:tplc="0CDE1632">
       <w:start w:val="1"/>
       <w:numFmt w:val="decimal"/>
@@ -15497,7 +15914,7 @@
         <w:bCs/>
       </w:rPr>
     </w:lvl>
-    <w:lvl w:ilvl="1" w:tplc="1C090019">
+    <w:lvl w:ilvl="1" w:tplc="F7645CCA">
       <w:start w:val="1"/>
       <w:numFmt w:val="lowerLetter"/>
       <w:lvlText w:val="%2."/>
@@ -15505,10 +15922,14 @@
       <w:pPr>
         <w:ind w:left="1440" w:hanging="360"/>
       </w:pPr>
-    </w:lvl>
-    <w:lvl w:ilvl="2" w:tplc="84C02196">
-      <w:start w:val="1"/>
-      <w:numFmt w:val="upperLetter"/>
+      <w:rPr>
+        <w:b w:val="0"/>
+        <w:bCs w:val="0"/>
+      </w:rPr>
+    </w:lvl>
+    <w:lvl w:ilvl="2" w:tplc="CD3C23AE">
+      <w:start w:val="1"/>
+      <w:numFmt w:val="lowerLetter"/>
       <w:lvlText w:val="%3."/>
       <w:lvlJc w:val="left"/>
       <w:pPr>
@@ -15574,18 +15995,21 @@
       </w:pPr>
     </w:lvl>
   </w:abstractNum>
-  <w:abstractNum w:abstractNumId="71" w15:restartNumberingAfterBreak="0">
+  <w:abstractNum w:abstractNumId="74" w15:restartNumberingAfterBreak="0">
     <w:nsid w:val="5EF650A8"/>
     <w:multiLevelType w:val="hybridMultilevel"/>
-    <w:tmpl w:val="1B840A36"/>
-    <w:lvl w:ilvl="0" w:tplc="1C090015">
-      <w:start w:val="1"/>
-      <w:numFmt w:val="upperLetter"/>
+    <w:tmpl w:val="86A4B8A6"/>
+    <w:lvl w:ilvl="0" w:tplc="1C090019">
+      <w:start w:val="1"/>
+      <w:numFmt w:val="lowerLetter"/>
       <w:lvlText w:val="%1."/>
       <w:lvlJc w:val="left"/>
       <w:pPr>
         <w:ind w:left="2160" w:hanging="360"/>
       </w:pPr>
+      <w:rPr>
+        <w:rFonts w:hint="default"/>
+      </w:rPr>
     </w:lvl>
     <w:lvl w:ilvl="1" w:tplc="1C090019" w:tentative="1">
       <w:start w:val="1"/>
@@ -15660,7 +16084,7 @@
       </w:pPr>
     </w:lvl>
   </w:abstractNum>
-  <w:abstractNum w:abstractNumId="72" w15:restartNumberingAfterBreak="0">
+  <w:abstractNum w:abstractNumId="75" w15:restartNumberingAfterBreak="0">
     <w:nsid w:val="5FF74693"/>
     <w:multiLevelType w:val="hybridMultilevel"/>
     <w:tmpl w:val="599AF772"/>
@@ -15773,7 +16197,7 @@
       </w:rPr>
     </w:lvl>
   </w:abstractNum>
-  <w:abstractNum w:abstractNumId="73" w15:restartNumberingAfterBreak="0">
+  <w:abstractNum w:abstractNumId="76" w15:restartNumberingAfterBreak="0">
     <w:nsid w:val="60CA74B4"/>
     <w:multiLevelType w:val="hybridMultilevel"/>
     <w:tmpl w:val="F77C192E"/>
@@ -15886,7 +16310,7 @@
       </w:rPr>
     </w:lvl>
   </w:abstractNum>
-  <w:abstractNum w:abstractNumId="74" w15:restartNumberingAfterBreak="0">
+  <w:abstractNum w:abstractNumId="77" w15:restartNumberingAfterBreak="0">
     <w:nsid w:val="63E46424"/>
     <w:multiLevelType w:val="hybridMultilevel"/>
     <w:tmpl w:val="E546620E"/>
@@ -15999,7 +16423,7 @@
       </w:rPr>
     </w:lvl>
   </w:abstractNum>
-  <w:abstractNum w:abstractNumId="75" w15:restartNumberingAfterBreak="0">
+  <w:abstractNum w:abstractNumId="78" w15:restartNumberingAfterBreak="0">
     <w:nsid w:val="65111BF2"/>
     <w:multiLevelType w:val="hybridMultilevel"/>
     <w:tmpl w:val="AF0879B6"/>
@@ -16085,10 +16509,10 @@
       </w:pPr>
     </w:lvl>
   </w:abstractNum>
-  <w:abstractNum w:abstractNumId="76" w15:restartNumberingAfterBreak="0">
+  <w:abstractNum w:abstractNumId="79" w15:restartNumberingAfterBreak="0">
     <w:nsid w:val="6BF268AB"/>
     <w:multiLevelType w:val="hybridMultilevel"/>
-    <w:tmpl w:val="4440C3CC"/>
+    <w:tmpl w:val="8A6CBA22"/>
     <w:lvl w:ilvl="0" w:tplc="8E54A128">
       <w:start w:val="1"/>
       <w:numFmt w:val="upperLetter"/>
@@ -16111,9 +16535,9 @@
         <w:ind w:left="2880" w:hanging="360"/>
       </w:pPr>
     </w:lvl>
-    <w:lvl w:ilvl="2" w:tplc="1C090015">
-      <w:start w:val="1"/>
-      <w:numFmt w:val="upperLetter"/>
+    <w:lvl w:ilvl="2" w:tplc="1C090019">
+      <w:start w:val="1"/>
+      <w:numFmt w:val="lowerLetter"/>
       <w:lvlText w:val="%3."/>
       <w:lvlJc w:val="left"/>
       <w:pPr>
@@ -16175,7 +16599,7 @@
       </w:pPr>
     </w:lvl>
   </w:abstractNum>
-  <w:abstractNum w:abstractNumId="77" w15:restartNumberingAfterBreak="0">
+  <w:abstractNum w:abstractNumId="80" w15:restartNumberingAfterBreak="0">
     <w:nsid w:val="6C972944"/>
     <w:multiLevelType w:val="hybridMultilevel"/>
     <w:tmpl w:val="89724CF4"/>
@@ -16261,7 +16685,7 @@
       </w:pPr>
     </w:lvl>
   </w:abstractNum>
-  <w:abstractNum w:abstractNumId="78" w15:restartNumberingAfterBreak="0">
+  <w:abstractNum w:abstractNumId="81" w15:restartNumberingAfterBreak="0">
     <w:nsid w:val="6D50550C"/>
     <w:multiLevelType w:val="hybridMultilevel"/>
     <w:tmpl w:val="F6D6F384"/>
@@ -16374,7 +16798,7 @@
       </w:rPr>
     </w:lvl>
   </w:abstractNum>
-  <w:abstractNum w:abstractNumId="79" w15:restartNumberingAfterBreak="0">
+  <w:abstractNum w:abstractNumId="82" w15:restartNumberingAfterBreak="0">
     <w:nsid w:val="6DA408AF"/>
     <w:multiLevelType w:val="hybridMultilevel"/>
     <w:tmpl w:val="8E5C01DE"/>
@@ -16460,7 +16884,7 @@
       </w:pPr>
     </w:lvl>
   </w:abstractNum>
-  <w:abstractNum w:abstractNumId="80" w15:restartNumberingAfterBreak="0">
+  <w:abstractNum w:abstractNumId="83" w15:restartNumberingAfterBreak="0">
     <w:nsid w:val="6E0E5E4F"/>
     <w:multiLevelType w:val="hybridMultilevel"/>
     <w:tmpl w:val="696CB3E8"/>
@@ -16573,7 +16997,7 @@
       </w:rPr>
     </w:lvl>
   </w:abstractNum>
-  <w:abstractNum w:abstractNumId="81" w15:restartNumberingAfterBreak="0">
+  <w:abstractNum w:abstractNumId="84" w15:restartNumberingAfterBreak="0">
     <w:nsid w:val="6E700535"/>
     <w:multiLevelType w:val="hybridMultilevel"/>
     <w:tmpl w:val="EA627A6C"/>
@@ -16686,7 +17110,7 @@
       </w:rPr>
     </w:lvl>
   </w:abstractNum>
-  <w:abstractNum w:abstractNumId="82" w15:restartNumberingAfterBreak="0">
+  <w:abstractNum w:abstractNumId="85" w15:restartNumberingAfterBreak="0">
     <w:nsid w:val="701403FF"/>
     <w:multiLevelType w:val="multilevel"/>
     <w:tmpl w:val="F5A2D446"/>
@@ -16835,7 +17259,7 @@
       </w:rPr>
     </w:lvl>
   </w:abstractNum>
-  <w:abstractNum w:abstractNumId="83" w15:restartNumberingAfterBreak="0">
+  <w:abstractNum w:abstractNumId="86" w15:restartNumberingAfterBreak="0">
     <w:nsid w:val="7036193A"/>
     <w:multiLevelType w:val="multilevel"/>
     <w:tmpl w:val="F9165918"/>
@@ -16984,7 +17408,97 @@
       </w:rPr>
     </w:lvl>
   </w:abstractNum>
-  <w:abstractNum w:abstractNumId="84" w15:restartNumberingAfterBreak="0">
+  <w:abstractNum w:abstractNumId="87" w15:restartNumberingAfterBreak="0">
+    <w:nsid w:val="70570B94"/>
+    <w:multiLevelType w:val="hybridMultilevel"/>
+    <w:tmpl w:val="B3541238"/>
+    <w:lvl w:ilvl="0" w:tplc="0CDE1632">
+      <w:start w:val="1"/>
+      <w:numFmt w:val="decimal"/>
+      <w:lvlText w:val="%1."/>
+      <w:lvlJc w:val="left"/>
+      <w:pPr>
+        <w:ind w:left="360" w:hanging="360"/>
+      </w:pPr>
+      <w:rPr>
+        <w:b/>
+        <w:bCs/>
+      </w:rPr>
+    </w:lvl>
+    <w:lvl w:ilvl="1" w:tplc="1C090019" w:tentative="1">
+      <w:start w:val="1"/>
+      <w:numFmt w:val="lowerLetter"/>
+      <w:lvlText w:val="%2."/>
+      <w:lvlJc w:val="left"/>
+      <w:pPr>
+        <w:ind w:left="1080" w:hanging="360"/>
+      </w:pPr>
+    </w:lvl>
+    <w:lvl w:ilvl="2" w:tplc="1C09001B" w:tentative="1">
+      <w:start w:val="1"/>
+      <w:numFmt w:val="lowerRoman"/>
+      <w:lvlText w:val="%3."/>
+      <w:lvlJc w:val="right"/>
+      <w:pPr>
+        <w:ind w:left="1800" w:hanging="180"/>
+      </w:pPr>
+    </w:lvl>
+    <w:lvl w:ilvl="3" w:tplc="1C09000F" w:tentative="1">
+      <w:start w:val="1"/>
+      <w:numFmt w:val="decimal"/>
+      <w:lvlText w:val="%4."/>
+      <w:lvlJc w:val="left"/>
+      <w:pPr>
+        <w:ind w:left="2520" w:hanging="360"/>
+      </w:pPr>
+    </w:lvl>
+    <w:lvl w:ilvl="4" w:tplc="1C090019" w:tentative="1">
+      <w:start w:val="1"/>
+      <w:numFmt w:val="lowerLetter"/>
+      <w:lvlText w:val="%5."/>
+      <w:lvlJc w:val="left"/>
+      <w:pPr>
+        <w:ind w:left="3240" w:hanging="360"/>
+      </w:pPr>
+    </w:lvl>
+    <w:lvl w:ilvl="5" w:tplc="1C09001B" w:tentative="1">
+      <w:start w:val="1"/>
+      <w:numFmt w:val="lowerRoman"/>
+      <w:lvlText w:val="%6."/>
+      <w:lvlJc w:val="right"/>
+      <w:pPr>
+        <w:ind w:left="3960" w:hanging="180"/>
+      </w:pPr>
+    </w:lvl>
+    <w:lvl w:ilvl="6" w:tplc="1C09000F" w:tentative="1">
+      <w:start w:val="1"/>
+      <w:numFmt w:val="decimal"/>
+      <w:lvlText w:val="%7."/>
+      <w:lvlJc w:val="left"/>
+      <w:pPr>
+        <w:ind w:left="4680" w:hanging="360"/>
+      </w:pPr>
+    </w:lvl>
+    <w:lvl w:ilvl="7" w:tplc="1C090019" w:tentative="1">
+      <w:start w:val="1"/>
+      <w:numFmt w:val="lowerLetter"/>
+      <w:lvlText w:val="%8."/>
+      <w:lvlJc w:val="left"/>
+      <w:pPr>
+        <w:ind w:left="5400" w:hanging="360"/>
+      </w:pPr>
+    </w:lvl>
+    <w:lvl w:ilvl="8" w:tplc="1C09001B" w:tentative="1">
+      <w:start w:val="1"/>
+      <w:numFmt w:val="lowerRoman"/>
+      <w:lvlText w:val="%9."/>
+      <w:lvlJc w:val="right"/>
+      <w:pPr>
+        <w:ind w:left="6120" w:hanging="180"/>
+      </w:pPr>
+    </w:lvl>
+  </w:abstractNum>
+  <w:abstractNum w:abstractNumId="88" w15:restartNumberingAfterBreak="0">
     <w:nsid w:val="71DC52D6"/>
     <w:multiLevelType w:val="hybridMultilevel"/>
     <w:tmpl w:val="6942AA2C"/>
@@ -17097,7 +17611,7 @@
       </w:rPr>
     </w:lvl>
   </w:abstractNum>
-  <w:abstractNum w:abstractNumId="85" w15:restartNumberingAfterBreak="0">
+  <w:abstractNum w:abstractNumId="89" w15:restartNumberingAfterBreak="0">
     <w:nsid w:val="734D1BE7"/>
     <w:multiLevelType w:val="multilevel"/>
     <w:tmpl w:val="14F663F6"/>
@@ -17248,7 +17762,7 @@
       </w:rPr>
     </w:lvl>
   </w:abstractNum>
-  <w:abstractNum w:abstractNumId="86" w15:restartNumberingAfterBreak="0">
+  <w:abstractNum w:abstractNumId="90" w15:restartNumberingAfterBreak="0">
     <w:nsid w:val="74AE78E8"/>
     <w:multiLevelType w:val="hybridMultilevel"/>
     <w:tmpl w:val="4202D7BE"/>
@@ -17334,7 +17848,7 @@
       </w:pPr>
     </w:lvl>
   </w:abstractNum>
-  <w:abstractNum w:abstractNumId="87" w15:restartNumberingAfterBreak="0">
+  <w:abstractNum w:abstractNumId="91" w15:restartNumberingAfterBreak="0">
     <w:nsid w:val="75BC01C5"/>
     <w:multiLevelType w:val="hybridMultilevel"/>
     <w:tmpl w:val="41EA1A90"/>
@@ -17424,7 +17938,7 @@
       </w:pPr>
     </w:lvl>
   </w:abstractNum>
-  <w:abstractNum w:abstractNumId="88" w15:restartNumberingAfterBreak="0">
+  <w:abstractNum w:abstractNumId="92" w15:restartNumberingAfterBreak="0">
     <w:nsid w:val="75C14A29"/>
     <w:multiLevelType w:val="hybridMultilevel"/>
     <w:tmpl w:val="B4BAB3DE"/>
@@ -17537,7 +18051,7 @@
       </w:rPr>
     </w:lvl>
   </w:abstractNum>
-  <w:abstractNum w:abstractNumId="89" w15:restartNumberingAfterBreak="0">
+  <w:abstractNum w:abstractNumId="93" w15:restartNumberingAfterBreak="0">
     <w:nsid w:val="77722724"/>
     <w:multiLevelType w:val="hybridMultilevel"/>
     <w:tmpl w:val="A8881AC2"/>
@@ -17623,7 +18137,7 @@
       </w:pPr>
     </w:lvl>
   </w:abstractNum>
-  <w:abstractNum w:abstractNumId="90" w15:restartNumberingAfterBreak="0">
+  <w:abstractNum w:abstractNumId="94" w15:restartNumberingAfterBreak="0">
     <w:nsid w:val="7B624106"/>
     <w:multiLevelType w:val="hybridMultilevel"/>
     <w:tmpl w:val="A9BE7D26"/>
@@ -17709,7 +18223,7 @@
       </w:pPr>
     </w:lvl>
   </w:abstractNum>
-  <w:abstractNum w:abstractNumId="91" w15:restartNumberingAfterBreak="0">
+  <w:abstractNum w:abstractNumId="95" w15:restartNumberingAfterBreak="0">
     <w:nsid w:val="7C4700B2"/>
     <w:multiLevelType w:val="hybridMultilevel"/>
     <w:tmpl w:val="AE9E89EA"/>
@@ -17822,7 +18336,7 @@
       </w:rPr>
     </w:lvl>
   </w:abstractNum>
-  <w:abstractNum w:abstractNumId="92" w15:restartNumberingAfterBreak="0">
+  <w:abstractNum w:abstractNumId="96" w15:restartNumberingAfterBreak="0">
     <w:nsid w:val="7D3B0817"/>
     <w:multiLevelType w:val="hybridMultilevel"/>
     <w:tmpl w:val="2432D634"/>
@@ -17908,7 +18422,7 @@
       </w:pPr>
     </w:lvl>
   </w:abstractNum>
-  <w:abstractNum w:abstractNumId="93" w15:restartNumberingAfterBreak="0">
+  <w:abstractNum w:abstractNumId="97" w15:restartNumberingAfterBreak="0">
     <w:nsid w:val="7D613E28"/>
     <w:multiLevelType w:val="hybridMultilevel"/>
     <w:tmpl w:val="AC5A64EA"/>
@@ -17994,7 +18508,7 @@
       </w:pPr>
     </w:lvl>
   </w:abstractNum>
-  <w:abstractNum w:abstractNumId="94" w15:restartNumberingAfterBreak="0">
+  <w:abstractNum w:abstractNumId="98" w15:restartNumberingAfterBreak="0">
     <w:nsid w:val="7E497CFF"/>
     <w:multiLevelType w:val="hybridMultilevel"/>
     <w:tmpl w:val="21064DF2"/>
@@ -18107,7 +18621,7 @@
       </w:rPr>
     </w:lvl>
   </w:abstractNum>
-  <w:abstractNum w:abstractNumId="95" w15:restartNumberingAfterBreak="0">
+  <w:abstractNum w:abstractNumId="99" w15:restartNumberingAfterBreak="0">
     <w:nsid w:val="7F2D43F3"/>
     <w:multiLevelType w:val="hybridMultilevel"/>
     <w:tmpl w:val="55029730"/>
@@ -18196,7 +18710,7 @@
       </w:pPr>
     </w:lvl>
   </w:abstractNum>
-  <w:abstractNum w:abstractNumId="96" w15:restartNumberingAfterBreak="0">
+  <w:abstractNum w:abstractNumId="100" w15:restartNumberingAfterBreak="0">
     <w:nsid w:val="7FA70811"/>
     <w:multiLevelType w:val="hybridMultilevel"/>
     <w:tmpl w:val="2B90B0FC"/>
@@ -18283,298 +18797,298 @@
     </w:lvl>
   </w:abstractNum>
   <w:num w:numId="1" w16cid:durableId="2027558665">
-    <w:abstractNumId w:val="90"/>
+    <w:abstractNumId w:val="94"/>
   </w:num>
   <w:num w:numId="2" w16cid:durableId="417024710">
-    <w:abstractNumId w:val="68"/>
+    <w:abstractNumId w:val="71"/>
   </w:num>
   <w:num w:numId="3" w16cid:durableId="924537853">
-    <w:abstractNumId w:val="74"/>
+    <w:abstractNumId w:val="77"/>
   </w:num>
   <w:num w:numId="4" w16cid:durableId="117263569">
-    <w:abstractNumId w:val="15"/>
+    <w:abstractNumId w:val="17"/>
   </w:num>
   <w:num w:numId="5" w16cid:durableId="1294364430">
-    <w:abstractNumId w:val="26"/>
+    <w:abstractNumId w:val="28"/>
   </w:num>
   <w:num w:numId="6" w16cid:durableId="1640956746">
-    <w:abstractNumId w:val="72"/>
+    <w:abstractNumId w:val="75"/>
   </w:num>
   <w:num w:numId="7" w16cid:durableId="1648318434">
-    <w:abstractNumId w:val="42"/>
+    <w:abstractNumId w:val="44"/>
   </w:num>
   <w:num w:numId="8" w16cid:durableId="1975518588">
     <w:abstractNumId w:val="6"/>
   </w:num>
   <w:num w:numId="9" w16cid:durableId="1633168498">
-    <w:abstractNumId w:val="63"/>
+    <w:abstractNumId w:val="66"/>
   </w:num>
   <w:num w:numId="10" w16cid:durableId="307982179">
-    <w:abstractNumId w:val="93"/>
+    <w:abstractNumId w:val="97"/>
   </w:num>
   <w:num w:numId="11" w16cid:durableId="2074962929">
-    <w:abstractNumId w:val="50"/>
+    <w:abstractNumId w:val="53"/>
   </w:num>
   <w:num w:numId="12" w16cid:durableId="2102724082">
+    <w:abstractNumId w:val="39"/>
+  </w:num>
+  <w:num w:numId="13" w16cid:durableId="350761921">
     <w:abstractNumId w:val="37"/>
   </w:num>
-  <w:num w:numId="13" w16cid:durableId="350761921">
-    <w:abstractNumId w:val="35"/>
-  </w:num>
   <w:num w:numId="14" w16cid:durableId="26223009">
-    <w:abstractNumId w:val="87"/>
+    <w:abstractNumId w:val="91"/>
   </w:num>
   <w:num w:numId="15" w16cid:durableId="1711567785">
-    <w:abstractNumId w:val="62"/>
+    <w:abstractNumId w:val="65"/>
   </w:num>
   <w:num w:numId="16" w16cid:durableId="2095665936">
-    <w:abstractNumId w:val="48"/>
+    <w:abstractNumId w:val="51"/>
   </w:num>
   <w:num w:numId="17" w16cid:durableId="567618620">
-    <w:abstractNumId w:val="82"/>
+    <w:abstractNumId w:val="85"/>
   </w:num>
   <w:num w:numId="18" w16cid:durableId="1597784995">
-    <w:abstractNumId w:val="53"/>
+    <w:abstractNumId w:val="56"/>
   </w:num>
   <w:num w:numId="19" w16cid:durableId="545339879">
-    <w:abstractNumId w:val="85"/>
+    <w:abstractNumId w:val="89"/>
   </w:num>
   <w:num w:numId="20" w16cid:durableId="1555240654">
-    <w:abstractNumId w:val="21"/>
+    <w:abstractNumId w:val="23"/>
   </w:num>
   <w:num w:numId="21" w16cid:durableId="1228416972">
     <w:abstractNumId w:val="3"/>
   </w:num>
   <w:num w:numId="22" w16cid:durableId="1600142227">
-    <w:abstractNumId w:val="44"/>
+    <w:abstractNumId w:val="46"/>
   </w:num>
   <w:num w:numId="23" w16cid:durableId="1387531333">
-    <w:abstractNumId w:val="58"/>
+    <w:abstractNumId w:val="61"/>
   </w:num>
   <w:num w:numId="24" w16cid:durableId="2054429248">
-    <w:abstractNumId w:val="28"/>
+    <w:abstractNumId w:val="30"/>
   </w:num>
   <w:num w:numId="25" w16cid:durableId="1802459277">
-    <w:abstractNumId w:val="86"/>
+    <w:abstractNumId w:val="90"/>
   </w:num>
   <w:num w:numId="26" w16cid:durableId="158885519">
-    <w:abstractNumId w:val="47"/>
+    <w:abstractNumId w:val="50"/>
   </w:num>
   <w:num w:numId="27" w16cid:durableId="1664041117">
-    <w:abstractNumId w:val="47"/>
+    <w:abstractNumId w:val="50"/>
     <w:lvlOverride w:ilvl="0">
       <w:startOverride w:val="1"/>
     </w:lvlOverride>
   </w:num>
   <w:num w:numId="28" w16cid:durableId="619530869">
-    <w:abstractNumId w:val="14"/>
+    <w:abstractNumId w:val="16"/>
   </w:num>
   <w:num w:numId="29" w16cid:durableId="1593080590">
-    <w:abstractNumId w:val="14"/>
+    <w:abstractNumId w:val="16"/>
     <w:lvlOverride w:ilvl="0">
       <w:startOverride w:val="1"/>
     </w:lvlOverride>
   </w:num>
   <w:num w:numId="30" w16cid:durableId="2141417446">
-    <w:abstractNumId w:val="25"/>
+    <w:abstractNumId w:val="27"/>
   </w:num>
   <w:num w:numId="31" w16cid:durableId="351416382">
-    <w:abstractNumId w:val="89"/>
+    <w:abstractNumId w:val="93"/>
   </w:num>
   <w:num w:numId="32" w16cid:durableId="779953091">
-    <w:abstractNumId w:val="17"/>
+    <w:abstractNumId w:val="19"/>
   </w:num>
   <w:num w:numId="33" w16cid:durableId="1444955128">
-    <w:abstractNumId w:val="45"/>
+    <w:abstractNumId w:val="47"/>
   </w:num>
   <w:num w:numId="34" w16cid:durableId="574438348">
-    <w:abstractNumId w:val="49"/>
+    <w:abstractNumId w:val="52"/>
   </w:num>
   <w:num w:numId="35" w16cid:durableId="1015226198">
-    <w:abstractNumId w:val="64"/>
+    <w:abstractNumId w:val="67"/>
   </w:num>
   <w:num w:numId="36" w16cid:durableId="1614093354">
-    <w:abstractNumId w:val="66"/>
+    <w:abstractNumId w:val="69"/>
   </w:num>
   <w:num w:numId="37" w16cid:durableId="893273052">
-    <w:abstractNumId w:val="83"/>
+    <w:abstractNumId w:val="86"/>
   </w:num>
   <w:num w:numId="38" w16cid:durableId="1354770151">
-    <w:abstractNumId w:val="10"/>
+    <w:abstractNumId w:val="11"/>
   </w:num>
   <w:num w:numId="39" w16cid:durableId="129056133">
-    <w:abstractNumId w:val="55"/>
+    <w:abstractNumId w:val="58"/>
   </w:num>
   <w:num w:numId="40" w16cid:durableId="217981165">
-    <w:abstractNumId w:val="56"/>
+    <w:abstractNumId w:val="59"/>
   </w:num>
   <w:num w:numId="41" w16cid:durableId="1522939802">
-    <w:abstractNumId w:val="54"/>
+    <w:abstractNumId w:val="57"/>
   </w:num>
   <w:num w:numId="42" w16cid:durableId="629214260">
-    <w:abstractNumId w:val="46"/>
+    <w:abstractNumId w:val="49"/>
   </w:num>
   <w:num w:numId="43" w16cid:durableId="1052651976">
     <w:abstractNumId w:val="7"/>
   </w:num>
   <w:num w:numId="44" w16cid:durableId="1840846143">
-    <w:abstractNumId w:val="40"/>
+    <w:abstractNumId w:val="42"/>
   </w:num>
   <w:num w:numId="45" w16cid:durableId="359480756">
-    <w:abstractNumId w:val="81"/>
+    <w:abstractNumId w:val="84"/>
   </w:num>
   <w:num w:numId="46" w16cid:durableId="1558128914">
-    <w:abstractNumId w:val="52"/>
+    <w:abstractNumId w:val="55"/>
   </w:num>
   <w:num w:numId="47" w16cid:durableId="1149785753">
-    <w:abstractNumId w:val="77"/>
+    <w:abstractNumId w:val="80"/>
   </w:num>
   <w:num w:numId="48" w16cid:durableId="1024595512">
-    <w:abstractNumId w:val="19"/>
+    <w:abstractNumId w:val="21"/>
   </w:num>
   <w:num w:numId="49" w16cid:durableId="1961644491">
+    <w:abstractNumId w:val="20"/>
+  </w:num>
+  <w:num w:numId="50" w16cid:durableId="49618065">
     <w:abstractNumId w:val="18"/>
   </w:num>
-  <w:num w:numId="50" w16cid:durableId="49618065">
-    <w:abstractNumId w:val="16"/>
-  </w:num>
   <w:num w:numId="51" w16cid:durableId="1491942855">
-    <w:abstractNumId w:val="33"/>
+    <w:abstractNumId w:val="35"/>
   </w:num>
   <w:num w:numId="52" w16cid:durableId="410393388">
-    <w:abstractNumId w:val="29"/>
+    <w:abstractNumId w:val="31"/>
   </w:num>
   <w:num w:numId="53" w16cid:durableId="64884191">
-    <w:abstractNumId w:val="67"/>
+    <w:abstractNumId w:val="70"/>
   </w:num>
   <w:num w:numId="54" w16cid:durableId="1432048096">
-    <w:abstractNumId w:val="57"/>
+    <w:abstractNumId w:val="60"/>
   </w:num>
   <w:num w:numId="55" w16cid:durableId="2075664986">
-    <w:abstractNumId w:val="91"/>
+    <w:abstractNumId w:val="95"/>
   </w:num>
   <w:num w:numId="56" w16cid:durableId="427966218">
-    <w:abstractNumId w:val="20"/>
+    <w:abstractNumId w:val="22"/>
   </w:num>
   <w:num w:numId="57" w16cid:durableId="845288160">
-    <w:abstractNumId w:val="39"/>
+    <w:abstractNumId w:val="41"/>
   </w:num>
   <w:num w:numId="58" w16cid:durableId="951018147">
-    <w:abstractNumId w:val="60"/>
+    <w:abstractNumId w:val="63"/>
   </w:num>
   <w:num w:numId="59" w16cid:durableId="242031923">
-    <w:abstractNumId w:val="71"/>
+    <w:abstractNumId w:val="74"/>
   </w:num>
   <w:num w:numId="60" w16cid:durableId="227887136">
-    <w:abstractNumId w:val="41"/>
+    <w:abstractNumId w:val="43"/>
   </w:num>
   <w:num w:numId="61" w16cid:durableId="1055159610">
-    <w:abstractNumId w:val="92"/>
+    <w:abstractNumId w:val="96"/>
   </w:num>
   <w:num w:numId="62" w16cid:durableId="1032222980">
-    <w:abstractNumId w:val="79"/>
+    <w:abstractNumId w:val="82"/>
   </w:num>
   <w:num w:numId="63" w16cid:durableId="2055418828">
-    <w:abstractNumId w:val="70"/>
+    <w:abstractNumId w:val="73"/>
   </w:num>
   <w:num w:numId="64" w16cid:durableId="896862767">
-    <w:abstractNumId w:val="76"/>
+    <w:abstractNumId w:val="79"/>
   </w:num>
   <w:num w:numId="65" w16cid:durableId="181478051">
     <w:abstractNumId w:val="8"/>
   </w:num>
   <w:num w:numId="66" w16cid:durableId="770472752">
-    <w:abstractNumId w:val="24"/>
+    <w:abstractNumId w:val="26"/>
   </w:num>
   <w:num w:numId="67" w16cid:durableId="345987990">
-    <w:abstractNumId w:val="43"/>
+    <w:abstractNumId w:val="45"/>
   </w:num>
   <w:num w:numId="68" w16cid:durableId="1369723851">
-    <w:abstractNumId w:val="75"/>
+    <w:abstractNumId w:val="78"/>
   </w:num>
   <w:num w:numId="69" w16cid:durableId="298459748">
-    <w:abstractNumId w:val="96"/>
+    <w:abstractNumId w:val="100"/>
   </w:num>
   <w:num w:numId="70" w16cid:durableId="826558326">
-    <w:abstractNumId w:val="27"/>
+    <w:abstractNumId w:val="29"/>
   </w:num>
   <w:num w:numId="71" w16cid:durableId="839351738">
-    <w:abstractNumId w:val="13"/>
+    <w:abstractNumId w:val="15"/>
   </w:num>
   <w:num w:numId="72" w16cid:durableId="52776501">
-    <w:abstractNumId w:val="95"/>
+    <w:abstractNumId w:val="99"/>
   </w:num>
   <w:num w:numId="73" w16cid:durableId="337540605">
-    <w:abstractNumId w:val="32"/>
+    <w:abstractNumId w:val="34"/>
   </w:num>
   <w:num w:numId="74" w16cid:durableId="320548237">
-    <w:abstractNumId w:val="31"/>
+    <w:abstractNumId w:val="33"/>
   </w:num>
   <w:num w:numId="75" w16cid:durableId="1983999045">
-    <w:abstractNumId w:val="65"/>
+    <w:abstractNumId w:val="68"/>
   </w:num>
   <w:num w:numId="76" w16cid:durableId="534318056">
     <w:abstractNumId w:val="0"/>
   </w:num>
   <w:num w:numId="77" w16cid:durableId="1153063694">
-    <w:abstractNumId w:val="80"/>
+    <w:abstractNumId w:val="83"/>
   </w:num>
   <w:num w:numId="78" w16cid:durableId="1308589539">
-    <w:abstractNumId w:val="38"/>
+    <w:abstractNumId w:val="40"/>
   </w:num>
   <w:num w:numId="79" w16cid:durableId="1651791412">
-    <w:abstractNumId w:val="61"/>
+    <w:abstractNumId w:val="64"/>
   </w:num>
   <w:num w:numId="80" w16cid:durableId="846136202">
     <w:abstractNumId w:val="1"/>
   </w:num>
   <w:num w:numId="81" w16cid:durableId="2018389405">
-    <w:abstractNumId w:val="23"/>
+    <w:abstractNumId w:val="25"/>
   </w:num>
   <w:num w:numId="82" w16cid:durableId="1112823831">
-    <w:abstractNumId w:val="36"/>
+    <w:abstractNumId w:val="38"/>
   </w:num>
   <w:num w:numId="83" w16cid:durableId="114714394">
-    <w:abstractNumId w:val="22"/>
+    <w:abstractNumId w:val="24"/>
   </w:num>
   <w:num w:numId="84" w16cid:durableId="783352089">
-    <w:abstractNumId w:val="59"/>
+    <w:abstractNumId w:val="62"/>
   </w:num>
   <w:num w:numId="85" w16cid:durableId="591817599">
-    <w:abstractNumId w:val="30"/>
+    <w:abstractNumId w:val="32"/>
   </w:num>
   <w:num w:numId="86" w16cid:durableId="1818495035">
-    <w:abstractNumId w:val="73"/>
+    <w:abstractNumId w:val="76"/>
   </w:num>
   <w:num w:numId="87" w16cid:durableId="1362975225">
-    <w:abstractNumId w:val="78"/>
+    <w:abstractNumId w:val="81"/>
   </w:num>
   <w:num w:numId="88" w16cid:durableId="646083802">
-    <w:abstractNumId w:val="11"/>
+    <w:abstractNumId w:val="12"/>
   </w:num>
   <w:num w:numId="89" w16cid:durableId="32849527">
     <w:abstractNumId w:val="9"/>
   </w:num>
   <w:num w:numId="90" w16cid:durableId="1759130097">
-    <w:abstractNumId w:val="34"/>
+    <w:abstractNumId w:val="36"/>
   </w:num>
   <w:num w:numId="91" w16cid:durableId="1426341108">
-    <w:abstractNumId w:val="12"/>
+    <w:abstractNumId w:val="14"/>
   </w:num>
   <w:num w:numId="92" w16cid:durableId="1643341846">
-    <w:abstractNumId w:val="69"/>
+    <w:abstractNumId w:val="72"/>
   </w:num>
   <w:num w:numId="93" w16cid:durableId="918826553">
     <w:abstractNumId w:val="4"/>
   </w:num>
   <w:num w:numId="94" w16cid:durableId="528379155">
-    <w:abstractNumId w:val="51"/>
+    <w:abstractNumId w:val="54"/>
   </w:num>
   <w:num w:numId="95" w16cid:durableId="908153887">
-    <w:abstractNumId w:val="88"/>
+    <w:abstractNumId w:val="92"/>
   </w:num>
   <w:num w:numId="96" w16cid:durableId="750545176">
-    <w:abstractNumId w:val="94"/>
+    <w:abstractNumId w:val="98"/>
   </w:num>
   <w:num w:numId="97" w16cid:durableId="2045058429">
     <w:abstractNumId w:val="2"/>
@@ -18583,7 +19097,19 @@
     <w:abstractNumId w:val="5"/>
   </w:num>
   <w:num w:numId="99" w16cid:durableId="361787989">
-    <w:abstractNumId w:val="84"/>
+    <w:abstractNumId w:val="88"/>
+  </w:num>
+  <w:num w:numId="100" w16cid:durableId="1875343388">
+    <w:abstractNumId w:val="13"/>
+  </w:num>
+  <w:num w:numId="101" w16cid:durableId="994650699">
+    <w:abstractNumId w:val="48"/>
+  </w:num>
+  <w:num w:numId="102" w16cid:durableId="1841581077">
+    <w:abstractNumId w:val="10"/>
+  </w:num>
+  <w:num w:numId="103" w16cid:durableId="1035614504">
+    <w:abstractNumId w:val="87"/>
   </w:num>
 </w:numbering>
 </file>
@@ -19192,6 +19718,7 @@
   <w:style w:type="character" w:default="1" w:styleId="DefaultParagraphFont">
     <w:name w:val="Default Paragraph Font"/>
     <w:uiPriority w:val="1"/>
+    <w:semiHidden/>
     <w:unhideWhenUsed/>
   </w:style>
   <w:style w:type="table" w:default="1" w:styleId="TableNormal">

--- a/Studies/Study-year/2025/Course-institutions/.2 Autodesk/Mechanical-Design-Asocciate/LECTURE-NOTES/Module 1/Notes.docx
+++ b/Studies/Study-year/2025/Course-institutions/.2 Autodesk/Mechanical-Design-Asocciate/LECTURE-NOTES/Module 1/Notes.docx
@@ -3203,7 +3203,7 @@
           <w:noProof/>
         </w:rPr>
         <w:drawing>
-          <wp:inline distT="0" distB="0" distL="0" distR="0" wp14:anchorId="2F678A2D" wp14:editId="1686F79D">
+          <wp:inline distT="0" distB="0" distL="0" distR="0" wp14:anchorId="2F678A2D" wp14:editId="7E9C5697">
             <wp:extent cx="5731510" cy="5731510"/>
             <wp:effectExtent l="0" t="0" r="2540" b="2540"/>
             <wp:docPr id="840157436" name="Picture 4" descr="A close up of a helmet&#10;&#10;Description automatically generated"/>
@@ -6489,8 +6489,8 @@
           <w:bCs/>
         </w:rPr>
       </w:pPr>
-      <w:bookmarkStart w:id="11" w:name="_Hlk188623279"/>
-      <w:bookmarkStart w:id="12" w:name="_Toc188873603"/>
+      <w:bookmarkStart w:id="11" w:name="_Toc188873603"/>
+      <w:bookmarkStart w:id="12" w:name="_Hlk188623279"/>
       <w:r>
         <w:rPr>
           <w:rFonts w:ascii="Arial" w:hAnsi="Arial" w:cs="Arial"/>
@@ -6499,9 +6499,9 @@
         </w:rPr>
         <w:t>Tutorial 1: Introduction to Fusion</w:t>
       </w:r>
-      <w:bookmarkEnd w:id="12"/>
-    </w:p>
-    <w:bookmarkEnd w:id="11"/>
+      <w:bookmarkEnd w:id="11"/>
+    </w:p>
+    <w:bookmarkEnd w:id="12"/>
     <w:p>
       <w:r>
         <w:t>An introduction to the benefits of using Fusion, a cloud-based</w:t>
@@ -6976,10 +6976,7 @@
         <w:t>ranslate</w:t>
       </w:r>
       <w:r>
-        <w:t xml:space="preserve"> </w:t>
-      </w:r>
-      <w:r>
-        <w:t>geometry</w:t>
+        <w:t xml:space="preserve"> geometry</w:t>
       </w:r>
       <w:r>
         <w:t>,</w:t>
@@ -7018,10 +7015,7 @@
         <w:t>Change</w:t>
       </w:r>
       <w:r>
-        <w:t xml:space="preserve"> </w:t>
-      </w:r>
-      <w:r>
-        <w:t>geometry</w:t>
+        <w:t xml:space="preserve"> geometry</w:t>
       </w:r>
       <w:r>
         <w:t>,</w:t>
@@ -7239,10 +7233,7 @@
     </w:p>
     <w:p>
       <w:r>
-        <w:t xml:space="preserve">With that said, Fusion has a built-in feature </w:t>
-      </w:r>
-      <w:r>
-        <w:t xml:space="preserve">called </w:t>
+        <w:t xml:space="preserve">With that said, Fusion has a built-in feature called </w:t>
       </w:r>
       <w:r>
         <w:rPr>
@@ -7622,10 +7613,7 @@
         <w:t>Discuss</w:t>
       </w:r>
       <w:r>
-        <w:t xml:space="preserve"> </w:t>
-      </w:r>
-      <w:r>
-        <w:t>on designs</w:t>
+        <w:t xml:space="preserve"> on designs</w:t>
       </w:r>
       <w:r>
         <w:t>,</w:t>
@@ -7643,10 +7631,7 @@
         <w:t>Markup</w:t>
       </w:r>
       <w:r>
-        <w:t xml:space="preserve"> </w:t>
-      </w:r>
-      <w:r>
-        <w:t>on designs</w:t>
+        <w:t xml:space="preserve"> on designs</w:t>
       </w:r>
       <w:r>
         <w:t>,</w:t>
@@ -7664,10 +7649,7 @@
         <w:t>Collaborate</w:t>
       </w:r>
       <w:r>
-        <w:t xml:space="preserve"> </w:t>
-      </w:r>
-      <w:r>
-        <w:t>on designs</w:t>
+        <w:t xml:space="preserve"> on designs</w:t>
       </w:r>
       <w:r>
         <w:t>,</w:t>
@@ -7971,23 +7953,7 @@
           <w:b/>
           <w:bCs/>
         </w:rPr>
-        <w:t xml:space="preserve">know for Tutorial </w:t>
-      </w:r>
-      <w:r>
-        <w:rPr>
-          <w:rFonts w:ascii="Arial" w:hAnsi="Arial" w:cs="Arial"/>
-          <w:b/>
-          <w:bCs/>
-        </w:rPr>
-        <w:t>2</w:t>
-      </w:r>
-      <w:r>
-        <w:rPr>
-          <w:rFonts w:ascii="Arial" w:hAnsi="Arial" w:cs="Arial"/>
-          <w:b/>
-          <w:bCs/>
-        </w:rPr>
-        <w:t>:</w:t>
+        <w:t>know for Tutorial 2:</w:t>
       </w:r>
       <w:bookmarkEnd w:id="14"/>
     </w:p>
